--- a/Praca Dyplomowa - Aplikacja internetowa pomagająca w przeprowadzkach - Godlewski Mateusz.docx
+++ b/Praca Dyplomowa - Aplikacja internetowa pomagająca w przeprowadzkach - Godlewski Mateusz.docx
@@ -1,25 +1,49 @@
 
 <file path=word/document.xml><?xml version="1.0" encoding="utf-8"?>
-<w:document xmlns:ve="http://schemas.openxmlformats.org/markup-compatibility/2006" xmlns:o="urn:schemas-microsoft-com:office:office" xmlns:r="http://schemas.openxmlformats.org/officeDocument/2006/relationships" xmlns:m="http://schemas.openxmlformats.org/officeDocument/2006/math" xmlns:v="urn:schemas-microsoft-com:vml" xmlns:wp="http://schemas.openxmlformats.org/drawingml/2006/wordprocessingDrawing" xmlns:w10="urn:schemas-microsoft-com:office:word" xmlns:w="http://schemas.openxmlformats.org/wordprocessingml/2006/main" xmlns:wne="http://schemas.microsoft.com/office/word/2006/wordml">
+<w:document xmlns:o="urn:schemas-microsoft-com:office:office" xmlns:r="http://schemas.openxmlformats.org/officeDocument/2006/relationships" xmlns:v="urn:schemas-microsoft-com:vml" xmlns:w="http://schemas.openxmlformats.org/wordprocessingml/2006/main" xmlns:w10="urn:schemas-microsoft-com:office:word" xmlns:wp="http://schemas.openxmlformats.org/drawingml/2006/wordprocessingDrawing" xmlns:wps="http://schemas.microsoft.com/office/word/2010/wordprocessingShape" xmlns:wpg="http://schemas.microsoft.com/office/word/2010/wordprocessingGroup" xmlns:mc="http://schemas.openxmlformats.org/markup-compatibility/2006" xmlns:wp14="http://schemas.microsoft.com/office/word/2010/wordprocessingDrawing" xmlns:w14="http://schemas.microsoft.com/office/word/2010/wordml" mc:Ignorable="w14 wp14">
   <w:body>
-    <w:p/>
-    <w:p>
-      <w:pPr>
+    <w:p>
+      <w:pPr>
+        <w:pStyle w:val="Normal"/>
+        <w:rPr/>
+      </w:pPr>
+      <w:r>
+        <w:rPr/>
+      </w:r>
+    </w:p>
+    <w:p>
+      <w:pPr>
+        <w:pStyle w:val="Normal"/>
         <w:jc w:val="center"/>
-      </w:pPr>
-    </w:p>
-    <w:p>
-      <w:pPr>
+        <w:rPr/>
+      </w:pPr>
+      <w:r>
+        <w:rPr/>
+      </w:r>
+    </w:p>
+    <w:p>
+      <w:pPr>
+        <w:pStyle w:val="Normal"/>
         <w:jc w:val="center"/>
-      </w:pPr>
-    </w:p>
-    <w:p>
-      <w:pPr>
+        <w:rPr/>
+      </w:pPr>
+      <w:r>
+        <w:rPr/>
+      </w:r>
+    </w:p>
+    <w:p>
+      <w:pPr>
+        <w:pStyle w:val="Normal"/>
         <w:jc w:val="center"/>
-      </w:pPr>
-    </w:p>
-    <w:p>
-      <w:pPr>
+        <w:rPr/>
+      </w:pPr>
+      <w:r>
+        <w:rPr/>
+      </w:r>
+    </w:p>
+    <w:p>
+      <w:pPr>
+        <w:pStyle w:val="Normal"/>
         <w:jc w:val="center"/>
         <w:rPr>
           <w:sz w:val="32"/>
@@ -34,6 +58,7 @@
     </w:p>
     <w:p>
       <w:pPr>
+        <w:pStyle w:val="Normal"/>
         <w:jc w:val="center"/>
         <w:rPr>
           <w:sz w:val="32"/>
@@ -43,78 +68,80 @@
         <w:rPr>
           <w:sz w:val="32"/>
         </w:rPr>
-        <w:t>Numer albumu</w:t>
-      </w:r>
-      <w:r>
+        <w:t>Numer albumu: 85163</w:t>
+      </w:r>
+    </w:p>
+    <w:p>
+      <w:pPr>
+        <w:pStyle w:val="Normal"/>
+        <w:jc w:val="center"/>
         <w:rPr>
           <w:sz w:val="32"/>
         </w:rPr>
-        <w:t>:</w:t>
-      </w:r>
+      </w:pPr>
       <w:r>
         <w:rPr>
           <w:sz w:val="32"/>
         </w:rPr>
-        <w:t xml:space="preserve"> 85163</w:t>
-      </w:r>
-    </w:p>
-    <w:p>
-      <w:pPr>
+      </w:r>
+    </w:p>
+    <w:p>
+      <w:pPr>
+        <w:pStyle w:val="Normal"/>
         <w:jc w:val="center"/>
-        <w:rPr>
-          <w:sz w:val="32"/>
-        </w:rPr>
-      </w:pPr>
-    </w:p>
-    <w:p>
-      <w:pPr>
-        <w:jc w:val="center"/>
-      </w:pPr>
-    </w:p>
-    <w:p>
-      <w:pPr>
-        <w:pStyle w:val="Title"/>
+        <w:rPr/>
+      </w:pPr>
+      <w:r>
+        <w:rPr/>
+      </w:r>
+    </w:p>
+    <w:p>
+      <w:pPr>
+        <w:pStyle w:val="Tytu"/>
         <w:pBdr>
-          <w:bottom w:val="none" w:sz="0" w:space="0" w:color="auto"/>
+          <w:bottom w:val="nil"/>
         </w:pBdr>
         <w:jc w:val="center"/>
         <w:rPr>
           <w:b/>
-          <w:color w:val="auto"/>
-        </w:rPr>
-      </w:pPr>
-      <w:r>
-        <w:rPr>
           <w:b/>
           <w:color w:val="auto"/>
         </w:rPr>
-        <w:t xml:space="preserve">Aplikacja internetowa </w:t>
-      </w:r>
+      </w:pPr>
       <w:r>
         <w:rPr>
           <w:b/>
           <w:color w:val="auto"/>
         </w:rPr>
-        <w:t>w</w:t>
+        <w:t>Aplikacja internetowa w</w:t>
       </w:r>
       <w:r>
         <w:rPr>
           <w:b/>
           <w:color w:val="auto"/>
         </w:rPr>
-        <w:t>pomagająca p</w:t>
+        <w:t>s</w:t>
       </w:r>
       <w:r>
         <w:rPr>
           <w:b/>
           <w:color w:val="auto"/>
         </w:rPr>
-        <w:t>rzeprowadzki</w:t>
-      </w:r>
-    </w:p>
-    <w:p/>
-    <w:p>
-      <w:pPr>
+        <w:t>pomagająca przeprowadzki</w:t>
+      </w:r>
+    </w:p>
+    <w:p>
+      <w:pPr>
+        <w:pStyle w:val="Normal"/>
+        <w:rPr/>
+      </w:pPr>
+      <w:r>
+        <w:rPr/>
+      </w:r>
+    </w:p>
+    <w:p>
+      <w:pPr>
+        <w:pStyle w:val="Normal"/>
         <w:jc w:val="center"/>
         <w:rPr>
           <w:sz w:val="28"/>
@@ -124,23 +151,12 @@
         <w:rPr>
           <w:sz w:val="28"/>
         </w:rPr>
-        <w:t xml:space="preserve">Praca </w:t>
-      </w:r>
-      <w:r>
-        <w:rPr>
-          <w:sz w:val="28"/>
-        </w:rPr>
-        <w:t>I</w:t>
-      </w:r>
-      <w:r>
-        <w:rPr>
-          <w:sz w:val="28"/>
-        </w:rPr>
-        <w:t>nżynierska</w:t>
-      </w:r>
-    </w:p>
-    <w:p>
-      <w:pPr>
+        <w:t>Praca Inżynierska</w:t>
+      </w:r>
+    </w:p>
+    <w:p>
+      <w:pPr>
+        <w:pStyle w:val="Normal"/>
         <w:jc w:val="center"/>
         <w:rPr>
           <w:sz w:val="28"/>
@@ -150,23 +166,12 @@
         <w:rPr>
           <w:sz w:val="28"/>
         </w:rPr>
-        <w:t>na studiach I</w:t>
-      </w:r>
-      <w:r>
-        <w:rPr>
-          <w:sz w:val="28"/>
-        </w:rPr>
-        <w:t>-go</w:t>
-      </w:r>
-      <w:r>
-        <w:rPr>
-          <w:sz w:val="28"/>
-        </w:rPr>
-        <w:t xml:space="preserve"> stopnia</w:t>
-      </w:r>
-    </w:p>
-    <w:p>
-      <w:pPr>
+        <w:t>na studiach I-go stopnia</w:t>
+      </w:r>
+    </w:p>
+    <w:p>
+      <w:pPr>
+        <w:pStyle w:val="Normal"/>
         <w:jc w:val="center"/>
         <w:rPr>
           <w:sz w:val="28"/>
@@ -179,20 +184,67 @@
         <w:t>na kierunku Informatyka</w:t>
       </w:r>
     </w:p>
-    <w:p/>
-    <w:p/>
-    <w:p/>
-    <w:p/>
-    <w:p/>
-    <w:p>
-      <w:pPr>
-        <w:rPr>
-          <w:sz w:val="28"/>
-        </w:rPr>
-      </w:pPr>
-    </w:p>
-    <w:p>
-      <w:pPr>
+    <w:p>
+      <w:pPr>
+        <w:pStyle w:val="Normal"/>
+        <w:rPr/>
+      </w:pPr>
+      <w:r>
+        <w:rPr/>
+      </w:r>
+    </w:p>
+    <w:p>
+      <w:pPr>
+        <w:pStyle w:val="Normal"/>
+        <w:rPr/>
+      </w:pPr>
+      <w:r>
+        <w:rPr/>
+      </w:r>
+    </w:p>
+    <w:p>
+      <w:pPr>
+        <w:pStyle w:val="Normal"/>
+        <w:rPr/>
+      </w:pPr>
+      <w:r>
+        <w:rPr/>
+      </w:r>
+    </w:p>
+    <w:p>
+      <w:pPr>
+        <w:pStyle w:val="Normal"/>
+        <w:rPr/>
+      </w:pPr>
+      <w:r>
+        <w:rPr/>
+      </w:r>
+    </w:p>
+    <w:p>
+      <w:pPr>
+        <w:pStyle w:val="Normal"/>
+        <w:rPr/>
+      </w:pPr>
+      <w:r>
+        <w:rPr/>
+      </w:r>
+    </w:p>
+    <w:p>
+      <w:pPr>
+        <w:pStyle w:val="Normal"/>
+        <w:rPr>
+          <w:sz w:val="28"/>
+        </w:rPr>
+      </w:pPr>
+      <w:r>
+        <w:rPr>
+          <w:sz w:val="28"/>
+        </w:rPr>
+      </w:r>
+    </w:p>
+    <w:p>
+      <w:pPr>
+        <w:pStyle w:val="Normal"/>
         <w:jc w:val="right"/>
         <w:rPr>
           <w:sz w:val="28"/>
@@ -210,34 +262,14 @@
           <w:sz w:val="28"/>
         </w:rPr>
         <w:br/>
-      </w:r>
-      <w:r>
-        <w:rPr>
-          <w:sz w:val="28"/>
-        </w:rPr>
         <w:t>dr Inż. Andrzej Kułakowski</w:t>
-      </w:r>
-      <w:r>
-        <w:rPr>
-          <w:sz w:val="28"/>
-        </w:rPr>
         <w:br/>
-      </w:r>
-      <w:r>
-        <w:rPr>
-          <w:sz w:val="28"/>
-        </w:rPr>
-        <w:t xml:space="preserve">Katedra </w:t>
-      </w:r>
-      <w:r>
-        <w:rPr>
-          <w:sz w:val="28"/>
-        </w:rPr>
-        <w:t>Zastosowań Informatyki</w:t>
-      </w:r>
-    </w:p>
-    <w:p>
-      <w:pPr>
+        <w:t>Katedra Zastosowań Informatyki</w:t>
+      </w:r>
+    </w:p>
+    <w:p>
+      <w:pPr>
+        <w:pStyle w:val="Normal"/>
         <w:jc w:val="right"/>
         <w:rPr>
           <w:sz w:val="28"/>
@@ -260,139 +292,135 @@
     </w:p>
     <w:p>
       <w:pPr>
+        <w:pStyle w:val="Normal"/>
         <w:jc w:val="right"/>
         <w:rPr>
           <w:sz w:val="28"/>
         </w:rPr>
       </w:pPr>
-    </w:p>
-    <w:p>
-      <w:pPr>
+      <w:r>
+        <w:rPr>
+          <w:sz w:val="28"/>
+        </w:rPr>
+      </w:r>
+    </w:p>
+    <w:p>
+      <w:pPr>
+        <w:pStyle w:val="Normal"/>
+        <w:spacing w:before="0" w:after="160"/>
         <w:jc w:val="right"/>
-        <w:rPr>
-          <w:sz w:val="28"/>
-        </w:rPr>
-      </w:pPr>
+        <w:rPr/>
+      </w:pPr>
+      <w:r>
+        <w:rPr/>
+      </w:r>
     </w:p>
     <w:sectPr>
-      <w:footerReference w:type="default" r:id="rId7"/>
-      <w:headerReference w:type="first" r:id="rId8"/>
-      <w:footerReference w:type="first" r:id="rId9"/>
+      <w:headerReference w:type="default" r:id="rId2"/>
+      <w:headerReference w:type="first" r:id="rId3"/>
+      <w:footerReference w:type="default" r:id="rId4"/>
+      <w:footerReference w:type="first" r:id="rId5"/>
+      <w:type w:val="nextPage"/>
       <w:pgSz w:w="11906" w:h="16838"/>
-      <w:pgMar w:top="1417" w:right="1417" w:bottom="1417" w:left="1417" w:header="708" w:footer="708" w:gutter="0"/>
-      <w:pgNumType w:start="0"/>
-      <w:cols w:space="708"/>
+      <w:pgMar w:left="1417" w:right="1417" w:header="708" w:top="1417" w:footer="708" w:bottom="1417" w:gutter="0"/>
+      <w:pgNumType w:start="0" w:fmt="decimal"/>
+      <w:formProt w:val="false"/>
       <w:titlePg/>
-      <w:docGrid w:linePitch="360"/>
+      <w:textDirection w:val="lrTb"/>
+      <w:docGrid w:type="default" w:linePitch="360" w:charSpace="4096"/>
     </w:sectPr>
   </w:body>
 </w:document>
 </file>
 
-<file path=word/endnotes.xml><?xml version="1.0" encoding="utf-8"?>
-<w:endnotes xmlns:ve="http://schemas.openxmlformats.org/markup-compatibility/2006" xmlns:o="urn:schemas-microsoft-com:office:office" xmlns:r="http://schemas.openxmlformats.org/officeDocument/2006/relationships" xmlns:m="http://schemas.openxmlformats.org/officeDocument/2006/math" xmlns:v="urn:schemas-microsoft-com:vml" xmlns:wp="http://schemas.openxmlformats.org/drawingml/2006/wordprocessingDrawing" xmlns:w10="urn:schemas-microsoft-com:office:word" xmlns:w="http://schemas.openxmlformats.org/wordprocessingml/2006/main" xmlns:wne="http://schemas.microsoft.com/office/word/2006/wordml">
-  <w:endnote w:type="separator" w:id="0">
-    <w:p>
-      <w:pPr>
-        <w:spacing w:after="0" w:line="240" w:lineRule="auto"/>
-      </w:pPr>
-      <w:r>
-        <w:separator/>
-      </w:r>
-    </w:p>
-  </w:endnote>
-  <w:endnote w:type="continuationSeparator" w:id="1">
-    <w:p>
-      <w:pPr>
-        <w:spacing w:after="0" w:line="240" w:lineRule="auto"/>
-      </w:pPr>
-      <w:r>
-        <w:continuationSeparator/>
-      </w:r>
-    </w:p>
-  </w:endnote>
-</w:endnotes>
-</file>
-
 <file path=word/footer1.xml><?xml version="1.0" encoding="utf-8"?>
-<w:ftr xmlns:ve="http://schemas.openxmlformats.org/markup-compatibility/2006" xmlns:o="urn:schemas-microsoft-com:office:office" xmlns:r="http://schemas.openxmlformats.org/officeDocument/2006/relationships" xmlns:m="http://schemas.openxmlformats.org/officeDocument/2006/math" xmlns:v="urn:schemas-microsoft-com:vml" xmlns:wp="http://schemas.openxmlformats.org/drawingml/2006/wordprocessingDrawing" xmlns:w10="urn:schemas-microsoft-com:office:word" xmlns:w="http://schemas.openxmlformats.org/wordprocessingml/2006/main" xmlns:wne="http://schemas.microsoft.com/office/word/2006/wordml">
+<w:ftr xmlns:o="urn:schemas-microsoft-com:office:office" xmlns:r="http://schemas.openxmlformats.org/officeDocument/2006/relationships" xmlns:v="urn:schemas-microsoft-com:vml" xmlns:w="http://schemas.openxmlformats.org/wordprocessingml/2006/main" xmlns:w10="urn:schemas-microsoft-com:office:word" xmlns:wp="http://schemas.openxmlformats.org/drawingml/2006/wordprocessingDrawing" xmlns:wps="http://schemas.microsoft.com/office/word/2010/wordprocessingShape" xmlns:wpg="http://schemas.microsoft.com/office/word/2010/wordprocessingGroup" xmlns:mc="http://schemas.openxmlformats.org/markup-compatibility/2006" xmlns:wp14="http://schemas.microsoft.com/office/word/2010/wordprocessingDrawing" xmlns:w14="http://schemas.microsoft.com/office/word/2010/wordml" mc:Ignorable="w14 wp14">
   <w:sdt>
     <w:sdtPr>
-      <w:id w:val="87454329"/>
       <w:docPartObj>
         <w:docPartGallery w:val="Page Numbers (Bottom of Page)"/>
-        <w:docPartUnique/>
+        <w:docPartUnique w:val="true"/>
       </w:docPartObj>
+      <w:id w:val="1523584759"/>
     </w:sdtPr>
     <w:sdtContent>
       <w:p>
         <w:pPr>
-          <w:pStyle w:val="Footer"/>
+          <w:pStyle w:val="Stopka"/>
           <w:jc w:val="center"/>
+          <w:rPr/>
         </w:pPr>
-        <w:fldSimple w:instr=" PAGE   \* MERGEFORMAT ">
-          <w:r>
-            <w:rPr>
-              <w:noProof/>
-            </w:rPr>
-            <w:t>1</w:t>
-          </w:r>
-        </w:fldSimple>
+        <w:r>
+          <w:rPr/>
+          <w:fldChar w:fldCharType="begin"/>
+        </w:r>
+        <w:r>
+          <w:rPr/>
+          <w:instrText> PAGE </w:instrText>
+        </w:r>
+        <w:r>
+          <w:rPr/>
+          <w:fldChar w:fldCharType="separate"/>
+        </w:r>
+        <w:r>
+          <w:rPr/>
+          <w:t>1</w:t>
+        </w:r>
+        <w:r>
+          <w:rPr/>
+          <w:fldChar w:fldCharType="end"/>
+        </w:r>
       </w:p>
     </w:sdtContent>
   </w:sdt>
   <w:p>
     <w:pPr>
-      <w:pStyle w:val="Footer"/>
-    </w:pPr>
+      <w:pStyle w:val="Stopka"/>
+      <w:rPr/>
+    </w:pPr>
+    <w:r>
+      <w:rPr/>
+    </w:r>
   </w:p>
 </w:ftr>
 </file>
 
 <file path=word/footer2.xml><?xml version="1.0" encoding="utf-8"?>
-<w:ftr xmlns:ve="http://schemas.openxmlformats.org/markup-compatibility/2006" xmlns:o="urn:schemas-microsoft-com:office:office" xmlns:r="http://schemas.openxmlformats.org/officeDocument/2006/relationships" xmlns:m="http://schemas.openxmlformats.org/officeDocument/2006/math" xmlns:v="urn:schemas-microsoft-com:vml" xmlns:wp="http://schemas.openxmlformats.org/drawingml/2006/wordprocessingDrawing" xmlns:w10="urn:schemas-microsoft-com:office:word" xmlns:w="http://schemas.openxmlformats.org/wordprocessingml/2006/main" xmlns:wne="http://schemas.microsoft.com/office/word/2006/wordml">
+<w:ftr xmlns:o="urn:schemas-microsoft-com:office:office" xmlns:r="http://schemas.openxmlformats.org/officeDocument/2006/relationships" xmlns:v="urn:schemas-microsoft-com:vml" xmlns:w="http://schemas.openxmlformats.org/wordprocessingml/2006/main" xmlns:w10="urn:schemas-microsoft-com:office:word" xmlns:wp="http://schemas.openxmlformats.org/drawingml/2006/wordprocessingDrawing" xmlns:wps="http://schemas.microsoft.com/office/word/2010/wordprocessingShape" xmlns:wpg="http://schemas.microsoft.com/office/word/2010/wordprocessingGroup" xmlns:mc="http://schemas.openxmlformats.org/markup-compatibility/2006" xmlns:wp14="http://schemas.microsoft.com/office/word/2010/wordprocessingDrawing" xmlns:w14="http://schemas.microsoft.com/office/word/2010/wordml" mc:Ignorable="w14 wp14">
   <w:p>
     <w:pPr>
-      <w:pStyle w:val="Footer"/>
+      <w:pStyle w:val="Stopka"/>
       <w:jc w:val="center"/>
+      <w:rPr/>
     </w:pPr>
     <w:r>
+      <w:rPr/>
       <w:t>Kielce, 2019</w:t>
     </w:r>
   </w:p>
 </w:ftr>
 </file>
 
-<file path=word/footnotes.xml><?xml version="1.0" encoding="utf-8"?>
-<w:footnotes xmlns:ve="http://schemas.openxmlformats.org/markup-compatibility/2006" xmlns:o="urn:schemas-microsoft-com:office:office" xmlns:r="http://schemas.openxmlformats.org/officeDocument/2006/relationships" xmlns:m="http://schemas.openxmlformats.org/officeDocument/2006/math" xmlns:v="urn:schemas-microsoft-com:vml" xmlns:wp="http://schemas.openxmlformats.org/drawingml/2006/wordprocessingDrawing" xmlns:w10="urn:schemas-microsoft-com:office:word" xmlns:w="http://schemas.openxmlformats.org/wordprocessingml/2006/main" xmlns:wne="http://schemas.microsoft.com/office/word/2006/wordml">
-  <w:footnote w:type="separator" w:id="0">
-    <w:p>
-      <w:pPr>
-        <w:spacing w:after="0" w:line="240" w:lineRule="auto"/>
-      </w:pPr>
-      <w:r>
-        <w:separator/>
-      </w:r>
-    </w:p>
-  </w:footnote>
-  <w:footnote w:type="continuationSeparator" w:id="1">
-    <w:p>
-      <w:pPr>
-        <w:spacing w:after="0" w:line="240" w:lineRule="auto"/>
-      </w:pPr>
-      <w:r>
-        <w:continuationSeparator/>
-      </w:r>
-    </w:p>
-  </w:footnote>
-</w:footnotes>
+<file path=word/header1.xml><?xml version="1.0" encoding="utf-8"?>
+<w:hdr xmlns:o="urn:schemas-microsoft-com:office:office" xmlns:r="http://schemas.openxmlformats.org/officeDocument/2006/relationships" xmlns:v="urn:schemas-microsoft-com:vml" xmlns:w="http://schemas.openxmlformats.org/wordprocessingml/2006/main" xmlns:w10="urn:schemas-microsoft-com:office:word" xmlns:wp="http://schemas.openxmlformats.org/drawingml/2006/wordprocessingDrawing" xmlns:wps="http://schemas.microsoft.com/office/word/2010/wordprocessingShape" xmlns:wpg="http://schemas.microsoft.com/office/word/2010/wordprocessingGroup" xmlns:mc="http://schemas.openxmlformats.org/markup-compatibility/2006" xmlns:wp14="http://schemas.microsoft.com/office/word/2010/wordprocessingDrawing" xmlns:w14="http://schemas.microsoft.com/office/word/2010/wordml" mc:Ignorable="w14 wp14">
+  <w:p>
+    <w:pPr>
+      <w:pStyle w:val="Gwka"/>
+      <w:rPr/>
+    </w:pPr>
+    <w:r>
+      <w:rPr/>
+    </w:r>
+  </w:p>
+</w:hdr>
 </file>
 
-<file path=word/header1.xml><?xml version="1.0" encoding="utf-8"?>
-<w:hdr xmlns:ve="http://schemas.openxmlformats.org/markup-compatibility/2006" xmlns:o="urn:schemas-microsoft-com:office:office" xmlns:r="http://schemas.openxmlformats.org/officeDocument/2006/relationships" xmlns:m="http://schemas.openxmlformats.org/officeDocument/2006/math" xmlns:v="urn:schemas-microsoft-com:vml" xmlns:wp="http://schemas.openxmlformats.org/drawingml/2006/wordprocessingDrawing" xmlns:w10="urn:schemas-microsoft-com:office:word" xmlns:w="http://schemas.openxmlformats.org/wordprocessingml/2006/main" xmlns:wne="http://schemas.microsoft.com/office/word/2006/wordml">
+<file path=word/header2.xml><?xml version="1.0" encoding="utf-8"?>
+<w:hdr xmlns:o="urn:schemas-microsoft-com:office:office" xmlns:r="http://schemas.openxmlformats.org/officeDocument/2006/relationships" xmlns:v="urn:schemas-microsoft-com:vml" xmlns:w="http://schemas.openxmlformats.org/wordprocessingml/2006/main" xmlns:w10="urn:schemas-microsoft-com:office:word" xmlns:wp="http://schemas.openxmlformats.org/drawingml/2006/wordprocessingDrawing" xmlns:wps="http://schemas.microsoft.com/office/word/2010/wordprocessingShape" xmlns:wpg="http://schemas.microsoft.com/office/word/2010/wordprocessingGroup" xmlns:mc="http://schemas.openxmlformats.org/markup-compatibility/2006" xmlns:wp14="http://schemas.microsoft.com/office/word/2010/wordprocessingDrawing" xmlns:w14="http://schemas.microsoft.com/office/word/2010/wordml" mc:Ignorable="w14 wp14">
   <w:p>
     <w:pPr>
-      <w:pStyle w:val="Heading1"/>
+      <w:pStyle w:val="Nagwek1"/>
+      <w:spacing w:before="480" w:after="0"/>
       <w:jc w:val="center"/>
       <w:rPr>
         <w:color w:val="auto"/>
@@ -405,12 +433,6 @@
         <w:sz w:val="40"/>
       </w:rPr>
       <w:t>Politechnika Świętokrzyska</w:t>
-    </w:r>
-    <w:r>
-      <w:rPr>
-        <w:color w:val="auto"/>
-        <w:sz w:val="40"/>
-      </w:rPr>
       <w:br/>
       <w:t>Wydział Elektrotechniki, Automatyki i Informatyki</w:t>
     </w:r>
@@ -419,25 +441,23 @@
 </file>
 
 <file path=word/styles.xml><?xml version="1.0" encoding="utf-8"?>
-<w:styles xmlns:r="http://schemas.openxmlformats.org/officeDocument/2006/relationships" xmlns:w="http://schemas.openxmlformats.org/wordprocessingml/2006/main">
+<w:styles xmlns:w="http://schemas.openxmlformats.org/wordprocessingml/2006/main" xmlns:w14="http://schemas.microsoft.com/office/word/2010/wordml" xmlns:mc="http://schemas.openxmlformats.org/markup-compatibility/2006" mc:Ignorable="w14">
   <w:docDefaults>
     <w:rPrDefault>
       <w:rPr>
-        <w:rFonts w:asciiTheme="minorHAnsi" w:eastAsiaTheme="minorHAnsi" w:hAnsiTheme="minorHAnsi" w:cstheme="minorBidi"/>
+        <w:rFonts w:ascii="Calibri" w:hAnsi="Calibri" w:eastAsia="Calibri" w:cs="" w:asciiTheme="minorHAnsi" w:cstheme="minorBidi" w:eastAsiaTheme="minorHAnsi" w:hAnsiTheme="minorHAnsi"/>
         <w:sz w:val="22"/>
         <w:szCs w:val="22"/>
         <w:lang w:val="pl-PL" w:eastAsia="en-US" w:bidi="ar-SA"/>
       </w:rPr>
     </w:rPrDefault>
     <w:pPrDefault>
-      <w:pPr>
-        <w:spacing w:after="160" w:line="259" w:lineRule="auto"/>
-      </w:pPr>
+      <w:pPr/>
     </w:pPrDefault>
   </w:docDefaults>
   <w:latentStyles w:defLockedState="0" w:defUIPriority="99" w:defSemiHidden="1" w:defUnhideWhenUsed="1" w:defQFormat="0" w:count="267">
-    <w:lsdException w:name="Normal" w:semiHidden="0" w:uiPriority="0" w:unhideWhenUsed="0" w:qFormat="1"/>
-    <w:lsdException w:name="heading 1" w:semiHidden="0" w:uiPriority="9" w:unhideWhenUsed="0" w:qFormat="1"/>
+    <w:lsdException w:name="Normal" w:uiPriority="0" w:semiHidden="0" w:unhideWhenUsed="0" w:qFormat="1"/>
+    <w:lsdException w:name="heading 1" w:uiPriority="9" w:semiHidden="0" w:unhideWhenUsed="0" w:qFormat="1"/>
     <w:lsdException w:name="heading 2" w:uiPriority="9" w:qFormat="1"/>
     <w:lsdException w:name="heading 3" w:uiPriority="9" w:qFormat="1"/>
     <w:lsdException w:name="heading 4" w:uiPriority="9" w:qFormat="1"/>
@@ -456,157 +476,378 @@
     <w:lsdException w:name="toc 8" w:uiPriority="39"/>
     <w:lsdException w:name="toc 9" w:uiPriority="39"/>
     <w:lsdException w:name="caption" w:uiPriority="35" w:qFormat="1"/>
-    <w:lsdException w:name="Title" w:semiHidden="0" w:uiPriority="10" w:unhideWhenUsed="0" w:qFormat="1"/>
+    <w:lsdException w:name="Title" w:uiPriority="10" w:semiHidden="0" w:unhideWhenUsed="0" w:qFormat="1"/>
     <w:lsdException w:name="Default Paragraph Font" w:uiPriority="1"/>
-    <w:lsdException w:name="Subtitle" w:semiHidden="0" w:uiPriority="11" w:unhideWhenUsed="0" w:qFormat="1"/>
-    <w:lsdException w:name="Strong" w:semiHidden="0" w:uiPriority="22" w:unhideWhenUsed="0" w:qFormat="1"/>
-    <w:lsdException w:name="Emphasis" w:semiHidden="0" w:uiPriority="20" w:unhideWhenUsed="0" w:qFormat="1"/>
-    <w:lsdException w:name="Table Grid" w:semiHidden="0" w:uiPriority="39" w:unhideWhenUsed="0"/>
+    <w:lsdException w:name="Subtitle" w:uiPriority="11" w:semiHidden="0" w:unhideWhenUsed="0" w:qFormat="1"/>
+    <w:lsdException w:name="Strong" w:uiPriority="22" w:semiHidden="0" w:unhideWhenUsed="0" w:qFormat="1"/>
+    <w:lsdException w:name="Emphasis" w:uiPriority="20" w:semiHidden="0" w:unhideWhenUsed="0" w:qFormat="1"/>
+    <w:lsdException w:name="Table Grid" w:uiPriority="39" w:semiHidden="0" w:unhideWhenUsed="0"/>
     <w:lsdException w:name="Placeholder Text" w:unhideWhenUsed="0"/>
-    <w:lsdException w:name="No Spacing" w:semiHidden="0" w:uiPriority="1" w:unhideWhenUsed="0" w:qFormat="1"/>
-    <w:lsdException w:name="Light Shading" w:semiHidden="0" w:uiPriority="60" w:unhideWhenUsed="0"/>
-    <w:lsdException w:name="Light List" w:semiHidden="0" w:uiPriority="61" w:unhideWhenUsed="0"/>
-    <w:lsdException w:name="Light Grid" w:semiHidden="0" w:uiPriority="62" w:unhideWhenUsed="0"/>
-    <w:lsdException w:name="Medium Shading 1" w:semiHidden="0" w:uiPriority="63" w:unhideWhenUsed="0"/>
-    <w:lsdException w:name="Medium Shading 2" w:semiHidden="0" w:uiPriority="64" w:unhideWhenUsed="0"/>
-    <w:lsdException w:name="Medium List 1" w:semiHidden="0" w:uiPriority="65" w:unhideWhenUsed="0"/>
-    <w:lsdException w:name="Medium List 2" w:semiHidden="0" w:uiPriority="66" w:unhideWhenUsed="0"/>
-    <w:lsdException w:name="Medium Grid 1" w:semiHidden="0" w:uiPriority="67" w:unhideWhenUsed="0"/>
-    <w:lsdException w:name="Medium Grid 2" w:semiHidden="0" w:uiPriority="68" w:unhideWhenUsed="0"/>
-    <w:lsdException w:name="Medium Grid 3" w:semiHidden="0" w:uiPriority="69" w:unhideWhenUsed="0"/>
-    <w:lsdException w:name="Dark List" w:semiHidden="0" w:uiPriority="70" w:unhideWhenUsed="0"/>
-    <w:lsdException w:name="Colorful Shading" w:semiHidden="0" w:uiPriority="71" w:unhideWhenUsed="0"/>
-    <w:lsdException w:name="Colorful List" w:semiHidden="0" w:uiPriority="72" w:unhideWhenUsed="0"/>
-    <w:lsdException w:name="Colorful Grid" w:semiHidden="0" w:uiPriority="73" w:unhideWhenUsed="0"/>
-    <w:lsdException w:name="Light Shading Accent 1" w:semiHidden="0" w:uiPriority="60" w:unhideWhenUsed="0"/>
-    <w:lsdException w:name="Light List Accent 1" w:semiHidden="0" w:uiPriority="61" w:unhideWhenUsed="0"/>
-    <w:lsdException w:name="Light Grid Accent 1" w:semiHidden="0" w:uiPriority="62" w:unhideWhenUsed="0"/>
-    <w:lsdException w:name="Medium Shading 1 Accent 1" w:semiHidden="0" w:uiPriority="63" w:unhideWhenUsed="0"/>
-    <w:lsdException w:name="Medium Shading 2 Accent 1" w:semiHidden="0" w:uiPriority="64" w:unhideWhenUsed="0"/>
-    <w:lsdException w:name="Medium List 1 Accent 1" w:semiHidden="0" w:uiPriority="65" w:unhideWhenUsed="0"/>
+    <w:lsdException w:name="No Spacing" w:uiPriority="1" w:semiHidden="0" w:unhideWhenUsed="0" w:qFormat="1"/>
+    <w:lsdException w:name="Light Shading" w:uiPriority="60" w:semiHidden="0" w:unhideWhenUsed="0"/>
+    <w:lsdException w:name="Light List" w:uiPriority="61" w:semiHidden="0" w:unhideWhenUsed="0"/>
+    <w:lsdException w:name="Light Grid" w:uiPriority="62" w:semiHidden="0" w:unhideWhenUsed="0"/>
+    <w:lsdException w:name="Medium Shading 1" w:uiPriority="63" w:semiHidden="0" w:unhideWhenUsed="0"/>
+    <w:lsdException w:name="Medium Shading 2" w:uiPriority="64" w:semiHidden="0" w:unhideWhenUsed="0"/>
+    <w:lsdException w:name="Medium List 1" w:uiPriority="65" w:semiHidden="0" w:unhideWhenUsed="0"/>
+    <w:lsdException w:name="Medium List 2" w:uiPriority="66" w:semiHidden="0" w:unhideWhenUsed="0"/>
+    <w:lsdException w:name="Medium Grid 1" w:uiPriority="67" w:semiHidden="0" w:unhideWhenUsed="0"/>
+    <w:lsdException w:name="Medium Grid 2" w:uiPriority="68" w:semiHidden="0" w:unhideWhenUsed="0"/>
+    <w:lsdException w:name="Medium Grid 3" w:uiPriority="69" w:semiHidden="0" w:unhideWhenUsed="0"/>
+    <w:lsdException w:name="Dark List" w:uiPriority="70" w:semiHidden="0" w:unhideWhenUsed="0"/>
+    <w:lsdException w:name="Colorful Shading" w:uiPriority="71" w:semiHidden="0" w:unhideWhenUsed="0"/>
+    <w:lsdException w:name="Colorful List" w:uiPriority="72" w:semiHidden="0" w:unhideWhenUsed="0"/>
+    <w:lsdException w:name="Colorful Grid" w:uiPriority="73" w:semiHidden="0" w:unhideWhenUsed="0"/>
+    <w:lsdException w:name="Light Shading Accent 1" w:uiPriority="60" w:semiHidden="0" w:unhideWhenUsed="0"/>
+    <w:lsdException w:name="Light List Accent 1" w:uiPriority="61" w:semiHidden="0" w:unhideWhenUsed="0"/>
+    <w:lsdException w:name="Light Grid Accent 1" w:uiPriority="62" w:semiHidden="0" w:unhideWhenUsed="0"/>
+    <w:lsdException w:name="Medium Shading 1 Accent 1" w:uiPriority="63" w:semiHidden="0" w:unhideWhenUsed="0"/>
+    <w:lsdException w:name="Medium Shading 2 Accent 1" w:uiPriority="64" w:semiHidden="0" w:unhideWhenUsed="0"/>
+    <w:lsdException w:name="Medium List 1 Accent 1" w:uiPriority="65" w:semiHidden="0" w:unhideWhenUsed="0"/>
     <w:lsdException w:name="Revision" w:unhideWhenUsed="0"/>
-    <w:lsdException w:name="List Paragraph" w:semiHidden="0" w:uiPriority="34" w:unhideWhenUsed="0" w:qFormat="1"/>
-    <w:lsdException w:name="Quote" w:semiHidden="0" w:uiPriority="29" w:unhideWhenUsed="0" w:qFormat="1"/>
-    <w:lsdException w:name="Intense Quote" w:semiHidden="0" w:uiPriority="30" w:unhideWhenUsed="0" w:qFormat="1"/>
-    <w:lsdException w:name="Medium List 2 Accent 1" w:semiHidden="0" w:uiPriority="66" w:unhideWhenUsed="0"/>
-    <w:lsdException w:name="Medium Grid 1 Accent 1" w:semiHidden="0" w:uiPriority="67" w:unhideWhenUsed="0"/>
-    <w:lsdException w:name="Medium Grid 2 Accent 1" w:semiHidden="0" w:uiPriority="68" w:unhideWhenUsed="0"/>
-    <w:lsdException w:name="Medium Grid 3 Accent 1" w:semiHidden="0" w:uiPriority="69" w:unhideWhenUsed="0"/>
-    <w:lsdException w:name="Dark List Accent 1" w:semiHidden="0" w:uiPriority="70" w:unhideWhenUsed="0"/>
-    <w:lsdException w:name="Colorful Shading Accent 1" w:semiHidden="0" w:uiPriority="71" w:unhideWhenUsed="0"/>
-    <w:lsdException w:name="Colorful List Accent 1" w:semiHidden="0" w:uiPriority="72" w:unhideWhenUsed="0"/>
-    <w:lsdException w:name="Colorful Grid Accent 1" w:semiHidden="0" w:uiPriority="73" w:unhideWhenUsed="0"/>
-    <w:lsdException w:name="Light Shading Accent 2" w:semiHidden="0" w:uiPriority="60" w:unhideWhenUsed="0"/>
-    <w:lsdException w:name="Light List Accent 2" w:semiHidden="0" w:uiPriority="61" w:unhideWhenUsed="0"/>
-    <w:lsdException w:name="Light Grid Accent 2" w:semiHidden="0" w:uiPriority="62" w:unhideWhenUsed="0"/>
-    <w:lsdException w:name="Medium Shading 1 Accent 2" w:semiHidden="0" w:uiPriority="63" w:unhideWhenUsed="0"/>
-    <w:lsdException w:name="Medium Shading 2 Accent 2" w:semiHidden="0" w:uiPriority="64" w:unhideWhenUsed="0"/>
-    <w:lsdException w:name="Medium List 1 Accent 2" w:semiHidden="0" w:uiPriority="65" w:unhideWhenUsed="0"/>
-    <w:lsdException w:name="Medium List 2 Accent 2" w:semiHidden="0" w:uiPriority="66" w:unhideWhenUsed="0"/>
-    <w:lsdException w:name="Medium Grid 1 Accent 2" w:semiHidden="0" w:uiPriority="67" w:unhideWhenUsed="0"/>
-    <w:lsdException w:name="Medium Grid 2 Accent 2" w:semiHidden="0" w:uiPriority="68" w:unhideWhenUsed="0"/>
-    <w:lsdException w:name="Medium Grid 3 Accent 2" w:semiHidden="0" w:uiPriority="69" w:unhideWhenUsed="0"/>
-    <w:lsdException w:name="Dark List Accent 2" w:semiHidden="0" w:uiPriority="70" w:unhideWhenUsed="0"/>
-    <w:lsdException w:name="Colorful Shading Accent 2" w:semiHidden="0" w:uiPriority="71" w:unhideWhenUsed="0"/>
-    <w:lsdException w:name="Colorful List Accent 2" w:semiHidden="0" w:uiPriority="72" w:unhideWhenUsed="0"/>
-    <w:lsdException w:name="Colorful Grid Accent 2" w:semiHidden="0" w:uiPriority="73" w:unhideWhenUsed="0"/>
-    <w:lsdException w:name="Light Shading Accent 3" w:semiHidden="0" w:uiPriority="60" w:unhideWhenUsed="0"/>
-    <w:lsdException w:name="Light List Accent 3" w:semiHidden="0" w:uiPriority="61" w:unhideWhenUsed="0"/>
-    <w:lsdException w:name="Light Grid Accent 3" w:semiHidden="0" w:uiPriority="62" w:unhideWhenUsed="0"/>
-    <w:lsdException w:name="Medium Shading 1 Accent 3" w:semiHidden="0" w:uiPriority="63" w:unhideWhenUsed="0"/>
-    <w:lsdException w:name="Medium Shading 2 Accent 3" w:semiHidden="0" w:uiPriority="64" w:unhideWhenUsed="0"/>
-    <w:lsdException w:name="Medium List 1 Accent 3" w:semiHidden="0" w:uiPriority="65" w:unhideWhenUsed="0"/>
-    <w:lsdException w:name="Medium List 2 Accent 3" w:semiHidden="0" w:uiPriority="66" w:unhideWhenUsed="0"/>
-    <w:lsdException w:name="Medium Grid 1 Accent 3" w:semiHidden="0" w:uiPriority="67" w:unhideWhenUsed="0"/>
-    <w:lsdException w:name="Medium Grid 2 Accent 3" w:semiHidden="0" w:uiPriority="68" w:unhideWhenUsed="0"/>
-    <w:lsdException w:name="Medium Grid 3 Accent 3" w:semiHidden="0" w:uiPriority="69" w:unhideWhenUsed="0"/>
-    <w:lsdException w:name="Dark List Accent 3" w:semiHidden="0" w:uiPriority="70" w:unhideWhenUsed="0"/>
-    <w:lsdException w:name="Colorful Shading Accent 3" w:semiHidden="0" w:uiPriority="71" w:unhideWhenUsed="0"/>
-    <w:lsdException w:name="Colorful List Accent 3" w:semiHidden="0" w:uiPriority="72" w:unhideWhenUsed="0"/>
-    <w:lsdException w:name="Colorful Grid Accent 3" w:semiHidden="0" w:uiPriority="73" w:unhideWhenUsed="0"/>
-    <w:lsdException w:name="Light Shading Accent 4" w:semiHidden="0" w:uiPriority="60" w:unhideWhenUsed="0"/>
-    <w:lsdException w:name="Light List Accent 4" w:semiHidden="0" w:uiPriority="61" w:unhideWhenUsed="0"/>
-    <w:lsdException w:name="Light Grid Accent 4" w:semiHidden="0" w:uiPriority="62" w:unhideWhenUsed="0"/>
-    <w:lsdException w:name="Medium Shading 1 Accent 4" w:semiHidden="0" w:uiPriority="63" w:unhideWhenUsed="0"/>
-    <w:lsdException w:name="Medium Shading 2 Accent 4" w:semiHidden="0" w:uiPriority="64" w:unhideWhenUsed="0"/>
-    <w:lsdException w:name="Medium List 1 Accent 4" w:semiHidden="0" w:uiPriority="65" w:unhideWhenUsed="0"/>
-    <w:lsdException w:name="Medium List 2 Accent 4" w:semiHidden="0" w:uiPriority="66" w:unhideWhenUsed="0"/>
-    <w:lsdException w:name="Medium Grid 1 Accent 4" w:semiHidden="0" w:uiPriority="67" w:unhideWhenUsed="0"/>
-    <w:lsdException w:name="Medium Grid 2 Accent 4" w:semiHidden="0" w:uiPriority="68" w:unhideWhenUsed="0"/>
-    <w:lsdException w:name="Medium Grid 3 Accent 4" w:semiHidden="0" w:uiPriority="69" w:unhideWhenUsed="0"/>
-    <w:lsdException w:name="Dark List Accent 4" w:semiHidden="0" w:uiPriority="70" w:unhideWhenUsed="0"/>
-    <w:lsdException w:name="Colorful Shading Accent 4" w:semiHidden="0" w:uiPriority="71" w:unhideWhenUsed="0"/>
-    <w:lsdException w:name="Colorful List Accent 4" w:semiHidden="0" w:uiPriority="72" w:unhideWhenUsed="0"/>
-    <w:lsdException w:name="Colorful Grid Accent 4" w:semiHidden="0" w:uiPriority="73" w:unhideWhenUsed="0"/>
-    <w:lsdException w:name="Light Shading Accent 5" w:semiHidden="0" w:uiPriority="60" w:unhideWhenUsed="0"/>
-    <w:lsdException w:name="Light List Accent 5" w:semiHidden="0" w:uiPriority="61" w:unhideWhenUsed="0"/>
-    <w:lsdException w:name="Light Grid Accent 5" w:semiHidden="0" w:uiPriority="62" w:unhideWhenUsed="0"/>
-    <w:lsdException w:name="Medium Shading 1 Accent 5" w:semiHidden="0" w:uiPriority="63" w:unhideWhenUsed="0"/>
-    <w:lsdException w:name="Medium Shading 2 Accent 5" w:semiHidden="0" w:uiPriority="64" w:unhideWhenUsed="0"/>
-    <w:lsdException w:name="Medium List 1 Accent 5" w:semiHidden="0" w:uiPriority="65" w:unhideWhenUsed="0"/>
-    <w:lsdException w:name="Medium List 2 Accent 5" w:semiHidden="0" w:uiPriority="66" w:unhideWhenUsed="0"/>
-    <w:lsdException w:name="Medium Grid 1 Accent 5" w:semiHidden="0" w:uiPriority="67" w:unhideWhenUsed="0"/>
-    <w:lsdException w:name="Medium Grid 2 Accent 5" w:semiHidden="0" w:uiPriority="68" w:unhideWhenUsed="0"/>
-    <w:lsdException w:name="Medium Grid 3 Accent 5" w:semiHidden="0" w:uiPriority="69" w:unhideWhenUsed="0"/>
-    <w:lsdException w:name="Dark List Accent 5" w:semiHidden="0" w:uiPriority="70" w:unhideWhenUsed="0"/>
-    <w:lsdException w:name="Colorful Shading Accent 5" w:semiHidden="0" w:uiPriority="71" w:unhideWhenUsed="0"/>
-    <w:lsdException w:name="Colorful List Accent 5" w:semiHidden="0" w:uiPriority="72" w:unhideWhenUsed="0"/>
-    <w:lsdException w:name="Colorful Grid Accent 5" w:semiHidden="0" w:uiPriority="73" w:unhideWhenUsed="0"/>
-    <w:lsdException w:name="Light Shading Accent 6" w:semiHidden="0" w:uiPriority="60" w:unhideWhenUsed="0"/>
-    <w:lsdException w:name="Light List Accent 6" w:semiHidden="0" w:uiPriority="61" w:unhideWhenUsed="0"/>
-    <w:lsdException w:name="Light Grid Accent 6" w:semiHidden="0" w:uiPriority="62" w:unhideWhenUsed="0"/>
-    <w:lsdException w:name="Medium Shading 1 Accent 6" w:semiHidden="0" w:uiPriority="63" w:unhideWhenUsed="0"/>
-    <w:lsdException w:name="Medium Shading 2 Accent 6" w:semiHidden="0" w:uiPriority="64" w:unhideWhenUsed="0"/>
-    <w:lsdException w:name="Medium List 1 Accent 6" w:semiHidden="0" w:uiPriority="65" w:unhideWhenUsed="0"/>
-    <w:lsdException w:name="Medium List 2 Accent 6" w:semiHidden="0" w:uiPriority="66" w:unhideWhenUsed="0"/>
-    <w:lsdException w:name="Medium Grid 1 Accent 6" w:semiHidden="0" w:uiPriority="67" w:unhideWhenUsed="0"/>
-    <w:lsdException w:name="Medium Grid 2 Accent 6" w:semiHidden="0" w:uiPriority="68" w:unhideWhenUsed="0"/>
-    <w:lsdException w:name="Medium Grid 3 Accent 6" w:semiHidden="0" w:uiPriority="69" w:unhideWhenUsed="0"/>
-    <w:lsdException w:name="Dark List Accent 6" w:semiHidden="0" w:uiPriority="70" w:unhideWhenUsed="0"/>
-    <w:lsdException w:name="Colorful Shading Accent 6" w:semiHidden="0" w:uiPriority="71" w:unhideWhenUsed="0"/>
-    <w:lsdException w:name="Colorful List Accent 6" w:semiHidden="0" w:uiPriority="72" w:unhideWhenUsed="0"/>
-    <w:lsdException w:name="Colorful Grid Accent 6" w:semiHidden="0" w:uiPriority="73" w:unhideWhenUsed="0"/>
-    <w:lsdException w:name="Subtle Emphasis" w:semiHidden="0" w:uiPriority="19" w:unhideWhenUsed="0" w:qFormat="1"/>
-    <w:lsdException w:name="Intense Emphasis" w:semiHidden="0" w:uiPriority="21" w:unhideWhenUsed="0" w:qFormat="1"/>
-    <w:lsdException w:name="Subtle Reference" w:semiHidden="0" w:uiPriority="31" w:unhideWhenUsed="0" w:qFormat="1"/>
-    <w:lsdException w:name="Intense Reference" w:semiHidden="0" w:uiPriority="32" w:unhideWhenUsed="0" w:qFormat="1"/>
-    <w:lsdException w:name="Book Title" w:semiHidden="0" w:uiPriority="33" w:unhideWhenUsed="0" w:qFormat="1"/>
+    <w:lsdException w:name="List Paragraph" w:uiPriority="34" w:semiHidden="0" w:unhideWhenUsed="0" w:qFormat="1"/>
+    <w:lsdException w:name="Quote" w:uiPriority="29" w:semiHidden="0" w:unhideWhenUsed="0" w:qFormat="1"/>
+    <w:lsdException w:name="Intense Quote" w:uiPriority="30" w:semiHidden="0" w:unhideWhenUsed="0" w:qFormat="1"/>
+    <w:lsdException w:name="Medium List 2 Accent 1" w:uiPriority="66" w:semiHidden="0" w:unhideWhenUsed="0"/>
+    <w:lsdException w:name="Medium Grid 1 Accent 1" w:uiPriority="67" w:semiHidden="0" w:unhideWhenUsed="0"/>
+    <w:lsdException w:name="Medium Grid 2 Accent 1" w:uiPriority="68" w:semiHidden="0" w:unhideWhenUsed="0"/>
+    <w:lsdException w:name="Medium Grid 3 Accent 1" w:uiPriority="69" w:semiHidden="0" w:unhideWhenUsed="0"/>
+    <w:lsdException w:name="Dark List Accent 1" w:uiPriority="70" w:semiHidden="0" w:unhideWhenUsed="0"/>
+    <w:lsdException w:name="Colorful Shading Accent 1" w:uiPriority="71" w:semiHidden="0" w:unhideWhenUsed="0"/>
+    <w:lsdException w:name="Colorful List Accent 1" w:uiPriority="72" w:semiHidden="0" w:unhideWhenUsed="0"/>
+    <w:lsdException w:name="Colorful Grid Accent 1" w:uiPriority="73" w:semiHidden="0" w:unhideWhenUsed="0"/>
+    <w:lsdException w:name="Light Shading Accent 2" w:uiPriority="60" w:semiHidden="0" w:unhideWhenUsed="0"/>
+    <w:lsdException w:name="Light List Accent 2" w:uiPriority="61" w:semiHidden="0" w:unhideWhenUsed="0"/>
+    <w:lsdException w:name="Light Grid Accent 2" w:uiPriority="62" w:semiHidden="0" w:unhideWhenUsed="0"/>
+    <w:lsdException w:name="Medium Shading 1 Accent 2" w:uiPriority="63" w:semiHidden="0" w:unhideWhenUsed="0"/>
+    <w:lsdException w:name="Medium Shading 2 Accent 2" w:uiPriority="64" w:semiHidden="0" w:unhideWhenUsed="0"/>
+    <w:lsdException w:name="Medium List 1 Accent 2" w:uiPriority="65" w:semiHidden="0" w:unhideWhenUsed="0"/>
+    <w:lsdException w:name="Medium List 2 Accent 2" w:uiPriority="66" w:semiHidden="0" w:unhideWhenUsed="0"/>
+    <w:lsdException w:name="Medium Grid 1 Accent 2" w:uiPriority="67" w:semiHidden="0" w:unhideWhenUsed="0"/>
+    <w:lsdException w:name="Medium Grid 2 Accent 2" w:uiPriority="68" w:semiHidden="0" w:unhideWhenUsed="0"/>
+    <w:lsdException w:name="Medium Grid 3 Accent 2" w:uiPriority="69" w:semiHidden="0" w:unhideWhenUsed="0"/>
+    <w:lsdException w:name="Dark List Accent 2" w:uiPriority="70" w:semiHidden="0" w:unhideWhenUsed="0"/>
+    <w:lsdException w:name="Colorful Shading Accent 2" w:uiPriority="71" w:semiHidden="0" w:unhideWhenUsed="0"/>
+    <w:lsdException w:name="Colorful List Accent 2" w:uiPriority="72" w:semiHidden="0" w:unhideWhenUsed="0"/>
+    <w:lsdException w:name="Colorful Grid Accent 2" w:uiPriority="73" w:semiHidden="0" w:unhideWhenUsed="0"/>
+    <w:lsdException w:name="Light Shading Accent 3" w:uiPriority="60" w:semiHidden="0" w:unhideWhenUsed="0"/>
+    <w:lsdException w:name="Light List Accent 3" w:uiPriority="61" w:semiHidden="0" w:unhideWhenUsed="0"/>
+    <w:lsdException w:name="Light Grid Accent 3" w:uiPriority="62" w:semiHidden="0" w:unhideWhenUsed="0"/>
+    <w:lsdException w:name="Medium Shading 1 Accent 3" w:uiPriority="63" w:semiHidden="0" w:unhideWhenUsed="0"/>
+    <w:lsdException w:name="Medium Shading 2 Accent 3" w:uiPriority="64" w:semiHidden="0" w:unhideWhenUsed="0"/>
+    <w:lsdException w:name="Medium List 1 Accent 3" w:uiPriority="65" w:semiHidden="0" w:unhideWhenUsed="0"/>
+    <w:lsdException w:name="Medium List 2 Accent 3" w:uiPriority="66" w:semiHidden="0" w:unhideWhenUsed="0"/>
+    <w:lsdException w:name="Medium Grid 1 Accent 3" w:uiPriority="67" w:semiHidden="0" w:unhideWhenUsed="0"/>
+    <w:lsdException w:name="Medium Grid 2 Accent 3" w:uiPriority="68" w:semiHidden="0" w:unhideWhenUsed="0"/>
+    <w:lsdException w:name="Medium Grid 3 Accent 3" w:uiPriority="69" w:semiHidden="0" w:unhideWhenUsed="0"/>
+    <w:lsdException w:name="Dark List Accent 3" w:uiPriority="70" w:semiHidden="0" w:unhideWhenUsed="0"/>
+    <w:lsdException w:name="Colorful Shading Accent 3" w:uiPriority="71" w:semiHidden="0" w:unhideWhenUsed="0"/>
+    <w:lsdException w:name="Colorful List Accent 3" w:uiPriority="72" w:semiHidden="0" w:unhideWhenUsed="0"/>
+    <w:lsdException w:name="Colorful Grid Accent 3" w:uiPriority="73" w:semiHidden="0" w:unhideWhenUsed="0"/>
+    <w:lsdException w:name="Light Shading Accent 4" w:uiPriority="60" w:semiHidden="0" w:unhideWhenUsed="0"/>
+    <w:lsdException w:name="Light List Accent 4" w:uiPriority="61" w:semiHidden="0" w:unhideWhenUsed="0"/>
+    <w:lsdException w:name="Light Grid Accent 4" w:uiPriority="62" w:semiHidden="0" w:unhideWhenUsed="0"/>
+    <w:lsdException w:name="Medium Shading 1 Accent 4" w:uiPriority="63" w:semiHidden="0" w:unhideWhenUsed="0"/>
+    <w:lsdException w:name="Medium Shading 2 Accent 4" w:uiPriority="64" w:semiHidden="0" w:unhideWhenUsed="0"/>
+    <w:lsdException w:name="Medium List 1 Accent 4" w:uiPriority="65" w:semiHidden="0" w:unhideWhenUsed="0"/>
+    <w:lsdException w:name="Medium List 2 Accent 4" w:uiPriority="66" w:semiHidden="0" w:unhideWhenUsed="0"/>
+    <w:lsdException w:name="Medium Grid 1 Accent 4" w:uiPriority="67" w:semiHidden="0" w:unhideWhenUsed="0"/>
+    <w:lsdException w:name="Medium Grid 2 Accent 4" w:uiPriority="68" w:semiHidden="0" w:unhideWhenUsed="0"/>
+    <w:lsdException w:name="Medium Grid 3 Accent 4" w:uiPriority="69" w:semiHidden="0" w:unhideWhenUsed="0"/>
+    <w:lsdException w:name="Dark List Accent 4" w:uiPriority="70" w:semiHidden="0" w:unhideWhenUsed="0"/>
+    <w:lsdException w:name="Colorful Shading Accent 4" w:uiPriority="71" w:semiHidden="0" w:unhideWhenUsed="0"/>
+    <w:lsdException w:name="Colorful List Accent 4" w:uiPriority="72" w:semiHidden="0" w:unhideWhenUsed="0"/>
+    <w:lsdException w:name="Colorful Grid Accent 4" w:uiPriority="73" w:semiHidden="0" w:unhideWhenUsed="0"/>
+    <w:lsdException w:name="Light Shading Accent 5" w:uiPriority="60" w:semiHidden="0" w:unhideWhenUsed="0"/>
+    <w:lsdException w:name="Light List Accent 5" w:uiPriority="61" w:semiHidden="0" w:unhideWhenUsed="0"/>
+    <w:lsdException w:name="Light Grid Accent 5" w:uiPriority="62" w:semiHidden="0" w:unhideWhenUsed="0"/>
+    <w:lsdException w:name="Medium Shading 1 Accent 5" w:uiPriority="63" w:semiHidden="0" w:unhideWhenUsed="0"/>
+    <w:lsdException w:name="Medium Shading 2 Accent 5" w:uiPriority="64" w:semiHidden="0" w:unhideWhenUsed="0"/>
+    <w:lsdException w:name="Medium List 1 Accent 5" w:uiPriority="65" w:semiHidden="0" w:unhideWhenUsed="0"/>
+    <w:lsdException w:name="Medium List 2 Accent 5" w:uiPriority="66" w:semiHidden="0" w:unhideWhenUsed="0"/>
+    <w:lsdException w:name="Medium Grid 1 Accent 5" w:uiPriority="67" w:semiHidden="0" w:unhideWhenUsed="0"/>
+    <w:lsdException w:name="Medium Grid 2 Accent 5" w:uiPriority="68" w:semiHidden="0" w:unhideWhenUsed="0"/>
+    <w:lsdException w:name="Medium Grid 3 Accent 5" w:uiPriority="69" w:semiHidden="0" w:unhideWhenUsed="0"/>
+    <w:lsdException w:name="Dark List Accent 5" w:uiPriority="70" w:semiHidden="0" w:unhideWhenUsed="0"/>
+    <w:lsdException w:name="Colorful Shading Accent 5" w:uiPriority="71" w:semiHidden="0" w:unhideWhenUsed="0"/>
+    <w:lsdException w:name="Colorful List Accent 5" w:uiPriority="72" w:semiHidden="0" w:unhideWhenUsed="0"/>
+    <w:lsdException w:name="Colorful Grid Accent 5" w:uiPriority="73" w:semiHidden="0" w:unhideWhenUsed="0"/>
+    <w:lsdException w:name="Light Shading Accent 6" w:uiPriority="60" w:semiHidden="0" w:unhideWhenUsed="0"/>
+    <w:lsdException w:name="Light List Accent 6" w:uiPriority="61" w:semiHidden="0" w:unhideWhenUsed="0"/>
+    <w:lsdException w:name="Light Grid Accent 6" w:uiPriority="62" w:semiHidden="0" w:unhideWhenUsed="0"/>
+    <w:lsdException w:name="Medium Shading 1 Accent 6" w:uiPriority="63" w:semiHidden="0" w:unhideWhenUsed="0"/>
+    <w:lsdException w:name="Medium Shading 2 Accent 6" w:uiPriority="64" w:semiHidden="0" w:unhideWhenUsed="0"/>
+    <w:lsdException w:name="Medium List 1 Accent 6" w:uiPriority="65" w:semiHidden="0" w:unhideWhenUsed="0"/>
+    <w:lsdException w:name="Medium List 2 Accent 6" w:uiPriority="66" w:semiHidden="0" w:unhideWhenUsed="0"/>
+    <w:lsdException w:name="Medium Grid 1 Accent 6" w:uiPriority="67" w:semiHidden="0" w:unhideWhenUsed="0"/>
+    <w:lsdException w:name="Medium Grid 2 Accent 6" w:uiPriority="68" w:semiHidden="0" w:unhideWhenUsed="0"/>
+    <w:lsdException w:name="Medium Grid 3 Accent 6" w:uiPriority="69" w:semiHidden="0" w:unhideWhenUsed="0"/>
+    <w:lsdException w:name="Dark List Accent 6" w:uiPriority="70" w:semiHidden="0" w:unhideWhenUsed="0"/>
+    <w:lsdException w:name="Colorful Shading Accent 6" w:uiPriority="71" w:semiHidden="0" w:unhideWhenUsed="0"/>
+    <w:lsdException w:name="Colorful List Accent 6" w:uiPriority="72" w:semiHidden="0" w:unhideWhenUsed="0"/>
+    <w:lsdException w:name="Colorful Grid Accent 6" w:uiPriority="73" w:semiHidden="0" w:unhideWhenUsed="0"/>
+    <w:lsdException w:name="Subtle Emphasis" w:uiPriority="19" w:semiHidden="0" w:unhideWhenUsed="0" w:qFormat="1"/>
+    <w:lsdException w:name="Intense Emphasis" w:uiPriority="21" w:semiHidden="0" w:unhideWhenUsed="0" w:qFormat="1"/>
+    <w:lsdException w:name="Subtle Reference" w:uiPriority="31" w:semiHidden="0" w:unhideWhenUsed="0" w:qFormat="1"/>
+    <w:lsdException w:name="Intense Reference" w:uiPriority="32" w:semiHidden="0" w:unhideWhenUsed="0" w:qFormat="1"/>
+    <w:lsdException w:name="Book Title" w:uiPriority="33" w:semiHidden="0" w:unhideWhenUsed="0" w:qFormat="1"/>
     <w:lsdException w:name="Bibliography" w:uiPriority="37"/>
     <w:lsdException w:name="TOC Heading" w:uiPriority="39" w:qFormat="1"/>
   </w:latentStyles>
-  <w:style w:type="paragraph" w:default="1" w:styleId="Normal">
+  <w:style w:type="paragraph" w:styleId="Normal" w:default="1">
     <w:name w:val="Normal"/>
     <w:qFormat/>
-    <w:rsid w:val="00722A44"/>
-  </w:style>
-  <w:style w:type="paragraph" w:styleId="Heading1">
-    <w:name w:val="heading 1"/>
+    <w:rsid w:val="00722a44"/>
+    <w:pPr>
+      <w:widowControl/>
+      <w:bidi w:val="0"/>
+      <w:spacing w:lineRule="auto" w:line="259" w:before="0" w:after="160"/>
+      <w:jc w:val="left"/>
+    </w:pPr>
+    <w:rPr>
+      <w:rFonts w:ascii="Calibri" w:hAnsi="Calibri" w:eastAsia="Calibri" w:cs="" w:asciiTheme="minorHAnsi" w:cstheme="minorBidi" w:eastAsiaTheme="minorHAnsi" w:hAnsiTheme="minorHAnsi"/>
+      <w:color w:val="auto"/>
+      <w:kern w:val="0"/>
+      <w:sz w:val="22"/>
+      <w:szCs w:val="22"/>
+      <w:lang w:val="pl-PL" w:eastAsia="en-US" w:bidi="ar-SA"/>
+    </w:rPr>
+  </w:style>
+  <w:style w:type="paragraph" w:styleId="Nagwek1">
+    <w:name w:val="Heading 1"/>
     <w:basedOn w:val="Normal"/>
     <w:next w:val="Normal"/>
     <w:link w:val="Heading1Char"/>
     <w:uiPriority w:val="9"/>
     <w:qFormat/>
-    <w:rsid w:val="00021FAC"/>
-    <w:pPr>
-      <w:keepNext/>
+    <w:rsid w:val="00021fac"/>
+    <w:pPr>
+      <w:keepNext w:val="true"/>
       <w:keepLines/>
       <w:spacing w:before="480" w:after="0"/>
       <w:outlineLvl w:val="0"/>
     </w:pPr>
     <w:rPr>
-      <w:rFonts w:asciiTheme="majorHAnsi" w:eastAsiaTheme="majorEastAsia" w:hAnsiTheme="majorHAnsi" w:cstheme="majorBidi"/>
+      <w:rFonts w:ascii="Calibri Light" w:hAnsi="Calibri Light" w:eastAsia="" w:cs="" w:asciiTheme="majorHAnsi" w:cstheme="majorBidi" w:eastAsiaTheme="majorEastAsia" w:hAnsiTheme="majorHAnsi"/>
       <w:b/>
       <w:bCs/>
-      <w:color w:val="2F5496" w:themeColor="accent1" w:themeShade="BF"/>
+      <w:color w:val="2F5496" w:themeColor="accent1" w:themeShade="bf"/>
       <w:sz w:val="28"/>
       <w:szCs w:val="28"/>
     </w:rPr>
   </w:style>
-  <w:style w:type="character" w:default="1" w:styleId="DefaultParagraphFont">
+  <w:style w:type="character" w:styleId="DefaultParagraphFont" w:default="1">
     <w:name w:val="Default Paragraph Font"/>
     <w:uiPriority w:val="1"/>
     <w:semiHidden/>
     <w:unhideWhenUsed/>
+    <w:qFormat/>
+    <w:rPr/>
+  </w:style>
+  <w:style w:type="character" w:styleId="HeaderChar" w:customStyle="1">
+    <w:name w:val="Header Char"/>
+    <w:basedOn w:val="DefaultParagraphFont"/>
+    <w:link w:val="Header"/>
+    <w:uiPriority w:val="99"/>
+    <w:qFormat/>
+    <w:rsid w:val="00021fac"/>
+    <w:rPr/>
+  </w:style>
+  <w:style w:type="character" w:styleId="FooterChar" w:customStyle="1">
+    <w:name w:val="Footer Char"/>
+    <w:basedOn w:val="DefaultParagraphFont"/>
+    <w:link w:val="Footer"/>
+    <w:uiPriority w:val="99"/>
+    <w:qFormat/>
+    <w:rsid w:val="00021fac"/>
+    <w:rPr/>
+  </w:style>
+  <w:style w:type="character" w:styleId="Heading1Char" w:customStyle="1">
+    <w:name w:val="Heading 1 Char"/>
+    <w:basedOn w:val="DefaultParagraphFont"/>
+    <w:link w:val="Heading1"/>
+    <w:uiPriority w:val="9"/>
+    <w:qFormat/>
+    <w:rsid w:val="00021fac"/>
+    <w:rPr>
+      <w:rFonts w:ascii="Calibri Light" w:hAnsi="Calibri Light" w:eastAsia="" w:cs="" w:asciiTheme="majorHAnsi" w:cstheme="majorBidi" w:eastAsiaTheme="majorEastAsia" w:hAnsiTheme="majorHAnsi"/>
+      <w:b/>
+      <w:bCs/>
+      <w:color w:val="2F5496" w:themeColor="accent1" w:themeShade="bf"/>
+      <w:sz w:val="28"/>
+      <w:szCs w:val="28"/>
+    </w:rPr>
+  </w:style>
+  <w:style w:type="character" w:styleId="BalloonTextChar" w:customStyle="1">
+    <w:name w:val="Balloon Text Char"/>
+    <w:basedOn w:val="DefaultParagraphFont"/>
+    <w:link w:val="BalloonText"/>
+    <w:uiPriority w:val="99"/>
+    <w:semiHidden/>
+    <w:qFormat/>
+    <w:rsid w:val="005f13dc"/>
+    <w:rPr>
+      <w:rFonts w:ascii="Tahoma" w:hAnsi="Tahoma" w:cs="Tahoma"/>
+      <w:sz w:val="16"/>
+      <w:szCs w:val="16"/>
+    </w:rPr>
+  </w:style>
+  <w:style w:type="character" w:styleId="TitleChar" w:customStyle="1">
+    <w:name w:val="Title Char"/>
+    <w:basedOn w:val="DefaultParagraphFont"/>
+    <w:link w:val="Title"/>
+    <w:uiPriority w:val="10"/>
+    <w:qFormat/>
+    <w:rsid w:val="009933b5"/>
+    <w:rPr>
+      <w:rFonts w:ascii="Calibri Light" w:hAnsi="Calibri Light" w:eastAsia="" w:cs="" w:asciiTheme="majorHAnsi" w:cstheme="majorBidi" w:eastAsiaTheme="majorEastAsia" w:hAnsiTheme="majorHAnsi"/>
+      <w:color w:val="323E4F" w:themeColor="text2" w:themeShade="bf"/>
+      <w:spacing w:val="5"/>
+      <w:kern w:val="2"/>
+      <w:sz w:val="52"/>
+      <w:szCs w:val="52"/>
+    </w:rPr>
+  </w:style>
+  <w:style w:type="paragraph" w:styleId="Nagwek">
+    <w:name w:val="Nagłówek"/>
+    <w:basedOn w:val="Normal"/>
+    <w:next w:val="Tretekstu"/>
+    <w:qFormat/>
+    <w:pPr>
+      <w:keepNext w:val="true"/>
+      <w:spacing w:before="240" w:after="120"/>
+    </w:pPr>
+    <w:rPr>
+      <w:rFonts w:ascii="Liberation Sans" w:hAnsi="Liberation Sans" w:eastAsia="Noto Sans CJK SC" w:cs="Lohit Devanagari"/>
+      <w:sz w:val="28"/>
+      <w:szCs w:val="28"/>
+    </w:rPr>
+  </w:style>
+  <w:style w:type="paragraph" w:styleId="Tretekstu">
+    <w:name w:val="Body Text"/>
+    <w:basedOn w:val="Normal"/>
+    <w:pPr>
+      <w:spacing w:lineRule="auto" w:line="276" w:before="0" w:after="140"/>
+    </w:pPr>
+    <w:rPr/>
+  </w:style>
+  <w:style w:type="paragraph" w:styleId="Lista">
+    <w:name w:val="List"/>
+    <w:basedOn w:val="Tretekstu"/>
+    <w:pPr/>
+    <w:rPr>
+      <w:rFonts w:cs="Lohit Devanagari"/>
+    </w:rPr>
+  </w:style>
+  <w:style w:type="paragraph" w:styleId="Podpis">
+    <w:name w:val="Caption"/>
+    <w:basedOn w:val="Normal"/>
+    <w:qFormat/>
+    <w:pPr>
+      <w:suppressLineNumbers/>
+      <w:spacing w:before="120" w:after="120"/>
+    </w:pPr>
+    <w:rPr>
+      <w:rFonts w:cs="Lohit Devanagari"/>
+      <w:i/>
+      <w:iCs/>
+      <w:sz w:val="24"/>
+      <w:szCs w:val="24"/>
+    </w:rPr>
+  </w:style>
+  <w:style w:type="paragraph" w:styleId="Indeks">
+    <w:name w:val="Indeks"/>
+    <w:basedOn w:val="Normal"/>
+    <w:qFormat/>
+    <w:pPr>
+      <w:suppressLineNumbers/>
+    </w:pPr>
+    <w:rPr>
+      <w:rFonts w:cs="Lohit Devanagari"/>
+    </w:rPr>
+  </w:style>
+  <w:style w:type="paragraph" w:styleId="Gwka">
+    <w:name w:val="Header"/>
+    <w:basedOn w:val="Normal"/>
+    <w:link w:val="HeaderChar"/>
+    <w:uiPriority w:val="99"/>
+    <w:unhideWhenUsed/>
+    <w:rsid w:val="00021fac"/>
+    <w:pPr>
+      <w:tabs>
+        <w:tab w:val="clear" w:pos="708"/>
+        <w:tab w:val="center" w:pos="4536" w:leader="none"/>
+        <w:tab w:val="right" w:pos="9072" w:leader="none"/>
+      </w:tabs>
+      <w:spacing w:lineRule="auto" w:line="240" w:before="0" w:after="0"/>
+    </w:pPr>
+    <w:rPr/>
+  </w:style>
+  <w:style w:type="paragraph" w:styleId="Stopka">
+    <w:name w:val="Footer"/>
+    <w:basedOn w:val="Normal"/>
+    <w:link w:val="FooterChar"/>
+    <w:uiPriority w:val="99"/>
+    <w:unhideWhenUsed/>
+    <w:rsid w:val="00021fac"/>
+    <w:pPr>
+      <w:tabs>
+        <w:tab w:val="clear" w:pos="708"/>
+        <w:tab w:val="center" w:pos="4536" w:leader="none"/>
+        <w:tab w:val="right" w:pos="9072" w:leader="none"/>
+      </w:tabs>
+      <w:spacing w:lineRule="auto" w:line="240" w:before="0" w:after="0"/>
+    </w:pPr>
+    <w:rPr/>
+  </w:style>
+  <w:style w:type="paragraph" w:styleId="BalloonText">
+    <w:name w:val="Balloon Text"/>
+    <w:basedOn w:val="Normal"/>
+    <w:link w:val="BalloonTextChar"/>
+    <w:uiPriority w:val="99"/>
+    <w:semiHidden/>
+    <w:unhideWhenUsed/>
+    <w:qFormat/>
+    <w:rsid w:val="005f13dc"/>
+    <w:pPr>
+      <w:spacing w:lineRule="auto" w:line="240" w:before="0" w:after="0"/>
+    </w:pPr>
+    <w:rPr>
+      <w:rFonts w:ascii="Tahoma" w:hAnsi="Tahoma" w:cs="Tahoma"/>
+      <w:sz w:val="16"/>
+      <w:szCs w:val="16"/>
+    </w:rPr>
+  </w:style>
+  <w:style w:type="paragraph" w:styleId="Tytu">
+    <w:name w:val="Title"/>
+    <w:basedOn w:val="Normal"/>
+    <w:next w:val="Normal"/>
+    <w:link w:val="TitleChar"/>
+    <w:uiPriority w:val="10"/>
+    <w:qFormat/>
+    <w:rsid w:val="009933b5"/>
+    <w:pPr>
+      <w:pBdr>
+        <w:bottom w:val="single" w:sz="8" w:space="4" w:color="4472C4"/>
+      </w:pBdr>
+      <w:spacing w:lineRule="auto" w:line="240" w:before="0" w:after="300"/>
+      <w:contextualSpacing/>
+    </w:pPr>
+    <w:rPr>
+      <w:rFonts w:ascii="Calibri Light" w:hAnsi="Calibri Light" w:eastAsia="" w:cs="" w:asciiTheme="majorHAnsi" w:cstheme="majorBidi" w:eastAsiaTheme="majorEastAsia" w:hAnsiTheme="majorHAnsi"/>
+      <w:color w:val="323E4F" w:themeColor="text2" w:themeShade="bf"/>
+      <w:spacing w:val="5"/>
+      <w:kern w:val="2"/>
+      <w:sz w:val="52"/>
+      <w:szCs w:val="52"/>
+    </w:rPr>
+  </w:style>
+  <w:style w:type="numbering" w:styleId="NoList" w:default="1">
+    <w:name w:val="No List"/>
+    <w:uiPriority w:val="99"/>
+    <w:semiHidden/>
+    <w:unhideWhenUsed/>
+    <w:qFormat/>
   </w:style>
   <w:style w:type="table" w:default="1" w:styleId="TableNormal">
     <w:name w:val="Normal Table"/>
@@ -623,140 +864,6 @@
         <w:right w:w="108" w:type="dxa"/>
       </w:tblCellMar>
     </w:tblPr>
-  </w:style>
-  <w:style w:type="numbering" w:default="1" w:styleId="NoList">
-    <w:name w:val="No List"/>
-    <w:uiPriority w:val="99"/>
-    <w:semiHidden/>
-    <w:unhideWhenUsed/>
-  </w:style>
-  <w:style w:type="paragraph" w:styleId="Header">
-    <w:name w:val="header"/>
-    <w:basedOn w:val="Normal"/>
-    <w:link w:val="HeaderChar"/>
-    <w:uiPriority w:val="99"/>
-    <w:unhideWhenUsed/>
-    <w:rsid w:val="00021FAC"/>
-    <w:pPr>
-      <w:tabs>
-        <w:tab w:val="center" w:pos="4536"/>
-        <w:tab w:val="right" w:pos="9072"/>
-      </w:tabs>
-      <w:spacing w:after="0" w:line="240" w:lineRule="auto"/>
-    </w:pPr>
-  </w:style>
-  <w:style w:type="character" w:customStyle="1" w:styleId="HeaderChar">
-    <w:name w:val="Header Char"/>
-    <w:basedOn w:val="DefaultParagraphFont"/>
-    <w:link w:val="Header"/>
-    <w:uiPriority w:val="99"/>
-    <w:rsid w:val="00021FAC"/>
-  </w:style>
-  <w:style w:type="paragraph" w:styleId="Footer">
-    <w:name w:val="footer"/>
-    <w:basedOn w:val="Normal"/>
-    <w:link w:val="FooterChar"/>
-    <w:uiPriority w:val="99"/>
-    <w:unhideWhenUsed/>
-    <w:rsid w:val="00021FAC"/>
-    <w:pPr>
-      <w:tabs>
-        <w:tab w:val="center" w:pos="4536"/>
-        <w:tab w:val="right" w:pos="9072"/>
-      </w:tabs>
-      <w:spacing w:after="0" w:line="240" w:lineRule="auto"/>
-    </w:pPr>
-  </w:style>
-  <w:style w:type="character" w:customStyle="1" w:styleId="FooterChar">
-    <w:name w:val="Footer Char"/>
-    <w:basedOn w:val="DefaultParagraphFont"/>
-    <w:link w:val="Footer"/>
-    <w:uiPriority w:val="99"/>
-    <w:rsid w:val="00021FAC"/>
-  </w:style>
-  <w:style w:type="character" w:customStyle="1" w:styleId="Heading1Char">
-    <w:name w:val="Heading 1 Char"/>
-    <w:basedOn w:val="DefaultParagraphFont"/>
-    <w:link w:val="Heading1"/>
-    <w:uiPriority w:val="9"/>
-    <w:rsid w:val="00021FAC"/>
-    <w:rPr>
-      <w:rFonts w:asciiTheme="majorHAnsi" w:eastAsiaTheme="majorEastAsia" w:hAnsiTheme="majorHAnsi" w:cstheme="majorBidi"/>
-      <w:b/>
-      <w:bCs/>
-      <w:color w:val="2F5496" w:themeColor="accent1" w:themeShade="BF"/>
-      <w:sz w:val="28"/>
-      <w:szCs w:val="28"/>
-    </w:rPr>
-  </w:style>
-  <w:style w:type="paragraph" w:styleId="BalloonText">
-    <w:name w:val="Balloon Text"/>
-    <w:basedOn w:val="Normal"/>
-    <w:link w:val="BalloonTextChar"/>
-    <w:uiPriority w:val="99"/>
-    <w:semiHidden/>
-    <w:unhideWhenUsed/>
-    <w:rsid w:val="005F13DC"/>
-    <w:pPr>
-      <w:spacing w:after="0" w:line="240" w:lineRule="auto"/>
-    </w:pPr>
-    <w:rPr>
-      <w:rFonts w:ascii="Tahoma" w:hAnsi="Tahoma" w:cs="Tahoma"/>
-      <w:sz w:val="16"/>
-      <w:szCs w:val="16"/>
-    </w:rPr>
-  </w:style>
-  <w:style w:type="character" w:customStyle="1" w:styleId="BalloonTextChar">
-    <w:name w:val="Balloon Text Char"/>
-    <w:basedOn w:val="DefaultParagraphFont"/>
-    <w:link w:val="BalloonText"/>
-    <w:uiPriority w:val="99"/>
-    <w:semiHidden/>
-    <w:rsid w:val="005F13DC"/>
-    <w:rPr>
-      <w:rFonts w:ascii="Tahoma" w:hAnsi="Tahoma" w:cs="Tahoma"/>
-      <w:sz w:val="16"/>
-      <w:szCs w:val="16"/>
-    </w:rPr>
-  </w:style>
-  <w:style w:type="paragraph" w:styleId="Title">
-    <w:name w:val="Title"/>
-    <w:basedOn w:val="Normal"/>
-    <w:next w:val="Normal"/>
-    <w:link w:val="TitleChar"/>
-    <w:uiPriority w:val="10"/>
-    <w:qFormat/>
-    <w:rsid w:val="009933B5"/>
-    <w:pPr>
-      <w:pBdr>
-        <w:bottom w:val="single" w:sz="8" w:space="4" w:color="4472C4" w:themeColor="accent1"/>
-      </w:pBdr>
-      <w:spacing w:after="300" w:line="240" w:lineRule="auto"/>
-      <w:contextualSpacing/>
-    </w:pPr>
-    <w:rPr>
-      <w:rFonts w:asciiTheme="majorHAnsi" w:eastAsiaTheme="majorEastAsia" w:hAnsiTheme="majorHAnsi" w:cstheme="majorBidi"/>
-      <w:color w:val="323E4F" w:themeColor="text2" w:themeShade="BF"/>
-      <w:spacing w:val="5"/>
-      <w:kern w:val="28"/>
-      <w:sz w:val="52"/>
-      <w:szCs w:val="52"/>
-    </w:rPr>
-  </w:style>
-  <w:style w:type="character" w:customStyle="1" w:styleId="TitleChar">
-    <w:name w:val="Title Char"/>
-    <w:basedOn w:val="DefaultParagraphFont"/>
-    <w:link w:val="Title"/>
-    <w:uiPriority w:val="10"/>
-    <w:rsid w:val="009933B5"/>
-    <w:rPr>
-      <w:rFonts w:asciiTheme="majorHAnsi" w:eastAsiaTheme="majorEastAsia" w:hAnsiTheme="majorHAnsi" w:cstheme="majorBidi"/>
-      <w:color w:val="323E4F" w:themeColor="text2" w:themeShade="BF"/>
-      <w:spacing w:val="5"/>
-      <w:kern w:val="28"/>
-      <w:sz w:val="52"/>
-      <w:szCs w:val="52"/>
-    </w:rPr>
   </w:style>
 </w:styles>
 </file>

--- a/Praca Dyplomowa - Aplikacja internetowa pomagająca w przeprowadzkach - Godlewski Mateusz.docx
+++ b/Praca Dyplomowa - Aplikacja internetowa pomagająca w przeprowadzkach - Godlewski Mateusz.docx
@@ -5,6 +5,7 @@
     <w:p>
       <w:pPr>
         <w:spacing w:after="0" w:line="360" w:lineRule="auto"/>
+        <w:jc w:val="center"/>
         <w:rPr>
           <w:rFonts w:ascii="Segoe UI" w:eastAsia="Times New Roman" w:hAnsi="Segoe UI" w:cs="Segoe UI"/>
           <w:color w:val="000000"/>
@@ -17,6 +18,7 @@
     <w:p>
       <w:pPr>
         <w:spacing w:after="0" w:line="360" w:lineRule="auto"/>
+        <w:jc w:val="center"/>
         <w:rPr>
           <w:rFonts w:ascii="Segoe UI" w:eastAsia="Times New Roman" w:hAnsi="Segoe UI" w:cs="Segoe UI"/>
           <w:color w:val="000000"/>
@@ -28,25 +30,28 @@
     </w:p>
     <w:p>
       <w:pPr>
-        <w:pStyle w:val="Nagwek"/>
-        <w:spacing w:line="360" w:lineRule="auto"/>
-        <w:jc w:val="center"/>
-        <w:rPr>
-          <w:rFonts w:ascii="Times New Roman" w:hAnsi="Times New Roman" w:cs="Times New Roman"/>
-        </w:rPr>
-      </w:pPr>
-      <w:r>
-        <w:rPr>
-          <w:rFonts w:ascii="Times New Roman" w:hAnsi="Times New Roman" w:cs="Times New Roman"/>
-          <w:b/>
+        <w:pStyle w:val="Heading1"/>
+        <w:rPr>
+          <w:sz w:val="36"/>
+        </w:rPr>
+      </w:pPr>
+      <w:r>
+        <w:rPr>
+          <w:sz w:val="36"/>
         </w:rPr>
         <w:t>Mateusz Godlewski</w:t>
       </w:r>
       <w:r>
         <w:rPr>
-          <w:rFonts w:ascii="Times New Roman" w:hAnsi="Times New Roman" w:cs="Times New Roman"/>
+          <w:sz w:val="36"/>
         </w:rPr>
         <w:br/>
+      </w:r>
+      <w:r>
+        <w:rPr>
+          <w:b w:val="0"/>
+          <w:sz w:val="36"/>
+        </w:rPr>
         <w:t>Numer albumu: 85163</w:t>
       </w:r>
     </w:p>
@@ -54,16 +59,25 @@
       <w:pPr>
         <w:pStyle w:val="BodyText"/>
         <w:spacing w:line="360" w:lineRule="auto"/>
+        <w:jc w:val="center"/>
       </w:pPr>
     </w:p>
     <w:p>
       <w:pPr>
         <w:pStyle w:val="BodyText"/>
         <w:spacing w:line="360" w:lineRule="auto"/>
+        <w:jc w:val="center"/>
       </w:pPr>
       <w:r>
         <w:br/>
       </w:r>
+    </w:p>
+    <w:p>
+      <w:pPr>
+        <w:pStyle w:val="BodyText"/>
+        <w:spacing w:line="360" w:lineRule="auto"/>
+        <w:jc w:val="center"/>
+      </w:pPr>
     </w:p>
     <w:p>
       <w:pPr>
@@ -73,14 +87,14 @@
         </w:pBdr>
         <w:jc w:val="center"/>
         <w:rPr>
-          <w:rFonts w:ascii="Times New Roman" w:hAnsi="Times New Roman" w:cs="Times New Roman"/>
+          <w:rFonts w:ascii="Arial Narrow" w:hAnsi="Arial Narrow" w:cs="Times New Roman"/>
           <w:b/>
           <w:color w:val="auto"/>
         </w:rPr>
       </w:pPr>
       <w:r>
         <w:rPr>
-          <w:rFonts w:ascii="Times New Roman" w:hAnsi="Times New Roman" w:cs="Times New Roman"/>
+          <w:rFonts w:ascii="Arial Narrow" w:hAnsi="Arial Narrow" w:cs="Times New Roman"/>
           <w:b/>
           <w:color w:val="auto"/>
         </w:rPr>
@@ -88,20 +102,12 @@
       </w:r>
       <w:r>
         <w:rPr>
-          <w:rFonts w:ascii="Times New Roman" w:hAnsi="Times New Roman" w:cs="Times New Roman"/>
+          <w:rFonts w:ascii="Arial Narrow" w:hAnsi="Arial Narrow" w:cs="Times New Roman"/>
           <w:b/>
           <w:color w:val="auto"/>
         </w:rPr>
         <w:br/>
       </w:r>
-      <w:r>
-        <w:rPr>
-          <w:rFonts w:ascii="Times New Roman" w:hAnsi="Times New Roman" w:cs="Times New Roman"/>
-          <w:b/>
-          <w:color w:val="auto"/>
-        </w:rPr>
-        <w:br/>
-      </w:r>
     </w:p>
     <w:p>
       <w:pPr>
@@ -109,36 +115,36 @@
         <w:spacing w:line="360" w:lineRule="auto"/>
         <w:jc w:val="center"/>
         <w:rPr>
-          <w:rFonts w:ascii="Times New Roman" w:hAnsi="Times New Roman" w:cs="Times New Roman"/>
-        </w:rPr>
-      </w:pPr>
-      <w:r>
-        <w:rPr>
-          <w:rFonts w:ascii="Times New Roman" w:hAnsi="Times New Roman" w:cs="Times New Roman"/>
+          <w:rFonts w:ascii="Arial Narrow" w:hAnsi="Arial Narrow" w:cs="Times New Roman"/>
+        </w:rPr>
+      </w:pPr>
+      <w:r>
+        <w:rPr>
+          <w:rFonts w:ascii="Arial Narrow" w:hAnsi="Arial Narrow" w:cs="Times New Roman"/>
         </w:rPr>
         <w:t>Praca dyplomowa</w:t>
       </w:r>
       <w:r>
         <w:rPr>
-          <w:rFonts w:ascii="Times New Roman" w:hAnsi="Times New Roman" w:cs="Times New Roman"/>
+          <w:rFonts w:ascii="Arial Narrow" w:hAnsi="Arial Narrow" w:cs="Times New Roman"/>
         </w:rPr>
         <w:br/>
       </w:r>
       <w:r>
         <w:rPr>
-          <w:rFonts w:ascii="Times New Roman" w:hAnsi="Times New Roman" w:cs="Times New Roman"/>
+          <w:rFonts w:ascii="Arial Narrow" w:hAnsi="Arial Narrow" w:cs="Times New Roman"/>
         </w:rPr>
         <w:t>na studiach I-go stopnia</w:t>
       </w:r>
       <w:r>
         <w:rPr>
-          <w:rFonts w:ascii="Times New Roman" w:hAnsi="Times New Roman" w:cs="Times New Roman"/>
+          <w:rFonts w:ascii="Arial Narrow" w:hAnsi="Arial Narrow" w:cs="Times New Roman"/>
         </w:rPr>
         <w:br/>
       </w:r>
       <w:r>
         <w:rPr>
-          <w:rFonts w:ascii="Times New Roman" w:hAnsi="Times New Roman" w:cs="Times New Roman"/>
+          <w:rFonts w:ascii="Arial Narrow" w:hAnsi="Arial Narrow" w:cs="Times New Roman"/>
         </w:rPr>
         <w:t>na kierunku Informatyka</w:t>
       </w:r>
@@ -146,21 +152,37 @@
     <w:p>
       <w:pPr>
         <w:pStyle w:val="BodyText"/>
+        <w:jc w:val="center"/>
+        <w:rPr>
+          <w:rFonts w:ascii="Arial Narrow" w:hAnsi="Arial Narrow"/>
+        </w:rPr>
       </w:pPr>
     </w:p>
     <w:p>
       <w:pPr>
         <w:pStyle w:val="BodyText"/>
+        <w:jc w:val="center"/>
+        <w:rPr>
+          <w:rFonts w:ascii="Arial Narrow" w:hAnsi="Arial Narrow"/>
+        </w:rPr>
       </w:pPr>
     </w:p>
     <w:p>
       <w:pPr>
         <w:pStyle w:val="BodyText"/>
+        <w:jc w:val="center"/>
+        <w:rPr>
+          <w:rFonts w:ascii="Arial Narrow" w:hAnsi="Arial Narrow"/>
+        </w:rPr>
       </w:pPr>
     </w:p>
     <w:p>
       <w:pPr>
         <w:pStyle w:val="BodyText"/>
+        <w:jc w:val="center"/>
+        <w:rPr>
+          <w:rFonts w:ascii="Arial Narrow" w:hAnsi="Arial Narrow"/>
+        </w:rPr>
       </w:pPr>
     </w:p>
     <w:p>
@@ -169,116 +191,52 @@
         <w:spacing w:line="360" w:lineRule="auto"/>
         <w:jc w:val="right"/>
         <w:rPr>
-          <w:rFonts w:ascii="Times New Roman" w:hAnsi="Times New Roman" w:cs="Times New Roman"/>
-        </w:rPr>
-      </w:pPr>
-      <w:r>
-        <w:rPr>
-          <w:rFonts w:ascii="Times New Roman" w:hAnsi="Times New Roman" w:cs="Times New Roman"/>
+          <w:rFonts w:ascii="Arial Narrow" w:hAnsi="Arial Narrow" w:cs="Times New Roman"/>
+        </w:rPr>
+      </w:pPr>
+      <w:r>
+        <w:rPr>
+          <w:rFonts w:ascii="Arial Narrow" w:hAnsi="Arial Narrow" w:cs="Times New Roman"/>
         </w:rPr>
         <w:t>Opiekun pracy dyplomowej</w:t>
       </w:r>
       <w:r>
         <w:rPr>
-          <w:rFonts w:ascii="Times New Roman" w:hAnsi="Times New Roman" w:cs="Times New Roman"/>
+          <w:rFonts w:ascii="Arial Narrow" w:hAnsi="Arial Narrow" w:cs="Times New Roman"/>
         </w:rPr>
         <w:br/>
       </w:r>
       <w:r>
         <w:rPr>
-          <w:rFonts w:ascii="Times New Roman" w:hAnsi="Times New Roman" w:cs="Times New Roman"/>
+          <w:rFonts w:ascii="Arial Narrow" w:hAnsi="Arial Narrow" w:cs="Times New Roman"/>
         </w:rPr>
         <w:t>dr inż. Andrzej Kułakowski</w:t>
       </w:r>
       <w:r>
         <w:rPr>
-          <w:rFonts w:ascii="Times New Roman" w:hAnsi="Times New Roman" w:cs="Times New Roman"/>
+          <w:rFonts w:ascii="Arial Narrow" w:hAnsi="Arial Narrow" w:cs="Times New Roman"/>
         </w:rPr>
         <w:br/>
       </w:r>
       <w:r>
         <w:rPr>
-          <w:rFonts w:ascii="Times New Roman" w:hAnsi="Times New Roman" w:cs="Times New Roman"/>
+          <w:rFonts w:ascii="Arial Narrow" w:hAnsi="Arial Narrow" w:cs="Times New Roman"/>
         </w:rPr>
         <w:t>Katedra Zastosowań Informatyki</w:t>
       </w:r>
     </w:p>
     <w:p>
       <w:pPr>
+        <w:pStyle w:val="BodyText"/>
+        <w:jc w:val="center"/>
+      </w:pPr>
+    </w:p>
+    <w:p>
+      <w:pPr>
         <w:spacing w:after="0" w:line="360" w:lineRule="auto"/>
-      </w:pPr>
-    </w:p>
-    <w:p>
-      <w:pPr>
-        <w:spacing w:after="0" w:line="360" w:lineRule="auto"/>
-      </w:pPr>
-    </w:p>
-    <w:p>
-      <w:pPr>
-        <w:pStyle w:val="BodyText"/>
-        <w:spacing w:line="360" w:lineRule="auto"/>
-      </w:pPr>
-    </w:p>
-    <w:p>
-      <w:pPr>
-        <w:spacing w:after="0" w:line="360" w:lineRule="auto"/>
-      </w:pPr>
-      <w:r>
-        <w:br w:type="page"/>
-      </w:r>
-    </w:p>
-    <w:p>
-      <w:pPr>
-        <w:pStyle w:val="BodyText"/>
-        <w:spacing w:line="360" w:lineRule="auto"/>
-      </w:pPr>
-    </w:p>
-    <w:p>
-      <w:pPr>
-        <w:spacing w:after="0" w:line="360" w:lineRule="auto"/>
-      </w:pPr>
-      <w:r>
-        <w:br w:type="page"/>
-      </w:r>
-    </w:p>
-    <w:p>
-      <w:pPr>
-        <w:pStyle w:val="BodyText"/>
-        <w:spacing w:line="360" w:lineRule="auto"/>
-      </w:pPr>
-    </w:p>
-    <w:p>
-      <w:pPr>
-        <w:spacing w:after="0" w:line="360" w:lineRule="auto"/>
-      </w:pPr>
-      <w:r>
-        <w:br w:type="page"/>
-      </w:r>
-    </w:p>
-    <w:p>
-      <w:pPr>
-        <w:pStyle w:val="BodyText"/>
-        <w:spacing w:line="360" w:lineRule="auto"/>
-      </w:pPr>
-    </w:p>
-    <w:p>
-      <w:pPr>
-        <w:spacing w:after="0" w:line="360" w:lineRule="auto"/>
-      </w:pPr>
-      <w:r>
-        <w:br w:type="page"/>
-      </w:r>
-    </w:p>
-    <w:p>
-      <w:pPr>
-        <w:pStyle w:val="Title"/>
-        <w:pBdr>
-          <w:bottom w:val="none" w:sz="0" w:space="0" w:color="auto"/>
-        </w:pBdr>
-        <w:spacing w:line="360" w:lineRule="auto"/>
-        <w:jc w:val="center"/>
-        <w:rPr>
-          <w:rFonts w:ascii="Arial Narrow" w:hAnsi="Arial Narrow" w:cs="Times New Roman"/>
+        <w:jc w:val="center"/>
+        <w:rPr>
+          <w:rFonts w:ascii="Arial Narrow" w:hAnsi="Arial Narrow"/>
           <w:b/>
           <w:sz w:val="28"/>
           <w:szCs w:val="28"/>
@@ -287,516 +245,55 @@
     </w:p>
     <w:p>
       <w:pPr>
-        <w:pStyle w:val="Title"/>
-        <w:pBdr>
-          <w:bottom w:val="none" w:sz="0" w:space="0" w:color="auto"/>
-        </w:pBdr>
-        <w:spacing w:line="360" w:lineRule="auto"/>
-        <w:jc w:val="center"/>
-        <w:rPr>
-          <w:rFonts w:ascii="Arial Narrow" w:hAnsi="Arial Narrow" w:cs="Times New Roman"/>
+        <w:pStyle w:val="Heading1"/>
+        <w:sectPr>
+          <w:headerReference w:type="first" r:id="rId7"/>
+          <w:footerReference w:type="first" r:id="rId8"/>
+          <w:pgSz w:w="11906" w:h="16838"/>
+          <w:pgMar w:top="1417" w:right="1417" w:bottom="1417" w:left="1417" w:header="708" w:footer="708" w:gutter="0"/>
+          <w:pgNumType w:start="0"/>
+          <w:cols w:space="708"/>
+          <w:formProt w:val="0"/>
+          <w:titlePg/>
+          <w:docGrid w:linePitch="360" w:charSpace="4096"/>
+        </w:sectPr>
+      </w:pPr>
+      <w:r>
+        <w:lastRenderedPageBreak/>
+        <w:t>Projekt i implementacja aplikacji internetowej wspomagającej przeprowadzki z wykorzystaniem narzędzi języka Pytho</w:t>
+      </w:r>
+      <w:r>
+        <w:t>n</w:t>
+      </w:r>
+    </w:p>
+    <w:p>
+      <w:pPr>
+        <w:spacing w:after="0" w:line="240" w:lineRule="auto"/>
+        <w:jc w:val="center"/>
+        <w:rPr>
+          <w:rFonts w:ascii="Arial Narrow" w:hAnsi="Arial Narrow"/>
           <w:b/>
-          <w:sz w:val="28"/>
-          <w:szCs w:val="28"/>
-        </w:rPr>
-      </w:pPr>
-    </w:p>
-    <w:p>
-      <w:pPr>
-        <w:pStyle w:val="Title"/>
-        <w:pBdr>
-          <w:bottom w:val="none" w:sz="0" w:space="0" w:color="auto"/>
-        </w:pBdr>
-        <w:spacing w:line="360" w:lineRule="auto"/>
-        <w:jc w:val="center"/>
-        <w:rPr>
-          <w:rFonts w:ascii="Arial Narrow" w:hAnsi="Arial Narrow" w:cs="Times New Roman"/>
+          <w:sz w:val="32"/>
+          <w:szCs w:val="32"/>
+        </w:rPr>
+      </w:pPr>
+      <w:r>
+        <w:rPr>
+          <w:rFonts w:ascii="Arial Narrow" w:hAnsi="Arial Narrow"/>
           <w:b/>
-          <w:sz w:val="28"/>
-          <w:szCs w:val="28"/>
-        </w:rPr>
-      </w:pPr>
-    </w:p>
-    <w:p>
-      <w:pPr>
-        <w:pStyle w:val="Title"/>
-        <w:pBdr>
-          <w:bottom w:val="none" w:sz="0" w:space="0" w:color="auto"/>
-        </w:pBdr>
-        <w:spacing w:line="360" w:lineRule="auto"/>
-        <w:jc w:val="center"/>
-        <w:rPr>
-          <w:rFonts w:ascii="Arial Narrow" w:hAnsi="Arial Narrow" w:cs="Times New Roman"/>
-          <w:b/>
-          <w:sz w:val="28"/>
-          <w:szCs w:val="28"/>
-        </w:rPr>
-      </w:pPr>
-    </w:p>
-    <w:p>
-      <w:pPr>
-        <w:pStyle w:val="Title"/>
-        <w:pBdr>
-          <w:bottom w:val="none" w:sz="0" w:space="0" w:color="auto"/>
-        </w:pBdr>
-        <w:spacing w:line="360" w:lineRule="auto"/>
-        <w:jc w:val="center"/>
-        <w:rPr>
-          <w:rFonts w:ascii="Arial Narrow" w:hAnsi="Arial Narrow" w:cs="Times New Roman"/>
-          <w:b/>
-          <w:sz w:val="28"/>
-          <w:szCs w:val="28"/>
-        </w:rPr>
-      </w:pPr>
-    </w:p>
-    <w:p>
-      <w:pPr>
-        <w:pStyle w:val="Title"/>
-        <w:pBdr>
-          <w:bottom w:val="none" w:sz="0" w:space="0" w:color="auto"/>
-        </w:pBdr>
-        <w:spacing w:line="360" w:lineRule="auto"/>
-        <w:jc w:val="center"/>
-        <w:rPr>
-          <w:rFonts w:ascii="Arial Narrow" w:hAnsi="Arial Narrow" w:cs="Times New Roman"/>
-          <w:b/>
-          <w:sz w:val="28"/>
-          <w:szCs w:val="28"/>
-        </w:rPr>
-      </w:pPr>
-    </w:p>
-    <w:p>
-      <w:pPr>
-        <w:pStyle w:val="Title"/>
-        <w:pBdr>
-          <w:bottom w:val="none" w:sz="0" w:space="0" w:color="auto"/>
-        </w:pBdr>
-        <w:spacing w:line="360" w:lineRule="auto"/>
-        <w:jc w:val="center"/>
-        <w:rPr>
-          <w:rFonts w:ascii="Arial Narrow" w:hAnsi="Arial Narrow" w:cs="Times New Roman"/>
-          <w:b/>
-          <w:sz w:val="28"/>
-          <w:szCs w:val="28"/>
-        </w:rPr>
-      </w:pPr>
-    </w:p>
-    <w:p>
-      <w:pPr>
-        <w:pStyle w:val="Title"/>
-        <w:pBdr>
-          <w:bottom w:val="none" w:sz="0" w:space="0" w:color="auto"/>
-        </w:pBdr>
-        <w:spacing w:line="360" w:lineRule="auto"/>
-        <w:jc w:val="center"/>
-        <w:rPr>
-          <w:rFonts w:ascii="Arial Narrow" w:hAnsi="Arial Narrow" w:cs="Times New Roman"/>
-          <w:b/>
-          <w:sz w:val="28"/>
-          <w:szCs w:val="28"/>
-        </w:rPr>
-      </w:pPr>
-    </w:p>
-    <w:p>
-      <w:pPr>
-        <w:pStyle w:val="Title"/>
-        <w:pBdr>
-          <w:bottom w:val="none" w:sz="0" w:space="0" w:color="auto"/>
-        </w:pBdr>
-        <w:spacing w:line="360" w:lineRule="auto"/>
-        <w:jc w:val="center"/>
-        <w:rPr>
-          <w:rFonts w:ascii="Arial Narrow" w:hAnsi="Arial Narrow" w:cs="Times New Roman"/>
-          <w:b/>
-          <w:sz w:val="28"/>
-          <w:szCs w:val="28"/>
-        </w:rPr>
-      </w:pPr>
-    </w:p>
-    <w:p>
-      <w:pPr>
-        <w:pStyle w:val="Title"/>
-        <w:pBdr>
-          <w:bottom w:val="none" w:sz="0" w:space="0" w:color="auto"/>
-        </w:pBdr>
-        <w:spacing w:line="360" w:lineRule="auto"/>
-        <w:jc w:val="center"/>
-        <w:rPr>
-          <w:rFonts w:ascii="Arial Narrow" w:hAnsi="Arial Narrow" w:cs="Times New Roman"/>
-          <w:b/>
-          <w:sz w:val="28"/>
-          <w:szCs w:val="28"/>
-        </w:rPr>
-      </w:pPr>
-    </w:p>
-    <w:p>
-      <w:pPr>
-        <w:pStyle w:val="Title"/>
-        <w:pBdr>
-          <w:bottom w:val="none" w:sz="0" w:space="0" w:color="auto"/>
-        </w:pBdr>
-        <w:spacing w:line="360" w:lineRule="auto"/>
-        <w:jc w:val="center"/>
-        <w:rPr>
-          <w:rFonts w:ascii="Arial Narrow" w:hAnsi="Arial Narrow" w:cs="Times New Roman"/>
-          <w:b/>
-          <w:sz w:val="28"/>
-          <w:szCs w:val="28"/>
-        </w:rPr>
-      </w:pPr>
-    </w:p>
-    <w:p>
-      <w:pPr>
-        <w:pStyle w:val="Title"/>
-        <w:pBdr>
-          <w:bottom w:val="none" w:sz="0" w:space="0" w:color="auto"/>
-        </w:pBdr>
-        <w:spacing w:line="360" w:lineRule="auto"/>
-        <w:jc w:val="center"/>
-        <w:rPr>
-          <w:rFonts w:ascii="Arial Narrow" w:hAnsi="Arial Narrow" w:cs="Times New Roman"/>
-          <w:b/>
-          <w:sz w:val="28"/>
-          <w:szCs w:val="28"/>
-        </w:rPr>
-      </w:pPr>
-    </w:p>
-    <w:p>
-      <w:pPr>
-        <w:pStyle w:val="Title"/>
-        <w:pBdr>
-          <w:bottom w:val="none" w:sz="0" w:space="0" w:color="auto"/>
-        </w:pBdr>
-        <w:spacing w:line="360" w:lineRule="auto"/>
-        <w:jc w:val="center"/>
-        <w:rPr>
-          <w:rFonts w:ascii="Arial Narrow" w:hAnsi="Arial Narrow" w:cs="Times New Roman"/>
-          <w:b/>
-          <w:sz w:val="28"/>
-          <w:szCs w:val="28"/>
-        </w:rPr>
-      </w:pPr>
-    </w:p>
-    <w:p>
-      <w:pPr>
-        <w:pStyle w:val="Title"/>
-        <w:pBdr>
-          <w:bottom w:val="none" w:sz="0" w:space="0" w:color="auto"/>
-        </w:pBdr>
-        <w:spacing w:line="360" w:lineRule="auto"/>
-        <w:jc w:val="center"/>
-        <w:rPr>
-          <w:rFonts w:ascii="Arial Narrow" w:hAnsi="Arial Narrow" w:cs="Times New Roman"/>
-          <w:b/>
-          <w:sz w:val="28"/>
-          <w:szCs w:val="28"/>
-        </w:rPr>
-      </w:pPr>
-    </w:p>
-    <w:p>
-      <w:pPr>
-        <w:pStyle w:val="Title"/>
-        <w:pBdr>
-          <w:bottom w:val="none" w:sz="0" w:space="0" w:color="auto"/>
-        </w:pBdr>
-        <w:spacing w:line="360" w:lineRule="auto"/>
-        <w:jc w:val="center"/>
-        <w:rPr>
-          <w:rFonts w:ascii="Arial Narrow" w:hAnsi="Arial Narrow" w:cs="Times New Roman"/>
-          <w:b/>
-          <w:sz w:val="28"/>
-          <w:szCs w:val="28"/>
-        </w:rPr>
-      </w:pPr>
-    </w:p>
-    <w:p>
-      <w:pPr>
-        <w:pStyle w:val="Title"/>
-        <w:pBdr>
-          <w:bottom w:val="none" w:sz="0" w:space="0" w:color="auto"/>
-        </w:pBdr>
-        <w:spacing w:line="360" w:lineRule="auto"/>
-        <w:jc w:val="center"/>
-        <w:rPr>
-          <w:rFonts w:ascii="Arial Narrow" w:hAnsi="Arial Narrow" w:cs="Times New Roman"/>
-          <w:b/>
-          <w:sz w:val="28"/>
-          <w:szCs w:val="28"/>
-        </w:rPr>
-      </w:pPr>
-    </w:p>
-    <w:p>
-      <w:pPr>
-        <w:pStyle w:val="Title"/>
-        <w:pBdr>
-          <w:bottom w:val="none" w:sz="0" w:space="0" w:color="auto"/>
-        </w:pBdr>
-        <w:spacing w:line="360" w:lineRule="auto"/>
-        <w:jc w:val="center"/>
-        <w:rPr>
-          <w:rFonts w:ascii="Arial Narrow" w:hAnsi="Arial Narrow" w:cs="Times New Roman"/>
-          <w:b/>
-          <w:sz w:val="28"/>
-          <w:szCs w:val="28"/>
-        </w:rPr>
-      </w:pPr>
-    </w:p>
-    <w:p>
-      <w:pPr>
-        <w:pStyle w:val="Title"/>
-        <w:pBdr>
-          <w:bottom w:val="none" w:sz="0" w:space="0" w:color="auto"/>
-        </w:pBdr>
-        <w:spacing w:line="360" w:lineRule="auto"/>
-        <w:jc w:val="center"/>
-        <w:rPr>
-          <w:rFonts w:ascii="Arial Narrow" w:hAnsi="Arial Narrow" w:cs="Times New Roman"/>
-          <w:b/>
-          <w:sz w:val="28"/>
-          <w:szCs w:val="28"/>
-        </w:rPr>
-      </w:pPr>
-    </w:p>
-    <w:p>
-      <w:pPr>
-        <w:pStyle w:val="Title"/>
-        <w:pBdr>
-          <w:bottom w:val="none" w:sz="0" w:space="0" w:color="auto"/>
-        </w:pBdr>
-        <w:spacing w:line="360" w:lineRule="auto"/>
-        <w:jc w:val="center"/>
-        <w:rPr>
-          <w:rFonts w:ascii="Arial Narrow" w:hAnsi="Arial Narrow" w:cs="Times New Roman"/>
-          <w:b/>
-          <w:sz w:val="28"/>
-          <w:szCs w:val="28"/>
-        </w:rPr>
-      </w:pPr>
-    </w:p>
-    <w:p>
-      <w:pPr>
-        <w:pStyle w:val="Title"/>
-        <w:pBdr>
-          <w:bottom w:val="none" w:sz="0" w:space="0" w:color="auto"/>
-        </w:pBdr>
-        <w:spacing w:line="360" w:lineRule="auto"/>
-        <w:jc w:val="center"/>
-        <w:rPr>
-          <w:rFonts w:ascii="Arial Narrow" w:hAnsi="Arial Narrow" w:cs="Times New Roman"/>
-          <w:b/>
-          <w:sz w:val="28"/>
-          <w:szCs w:val="28"/>
-        </w:rPr>
-      </w:pPr>
-    </w:p>
-    <w:p>
-      <w:pPr>
-        <w:pStyle w:val="Title"/>
-        <w:pBdr>
-          <w:bottom w:val="none" w:sz="0" w:space="0" w:color="auto"/>
-        </w:pBdr>
-        <w:spacing w:line="360" w:lineRule="auto"/>
-        <w:jc w:val="center"/>
-        <w:rPr>
-          <w:rFonts w:ascii="Arial Narrow" w:hAnsi="Arial Narrow" w:cs="Times New Roman"/>
-          <w:b/>
-          <w:sz w:val="28"/>
-          <w:szCs w:val="28"/>
-        </w:rPr>
-      </w:pPr>
-    </w:p>
-    <w:p>
-      <w:pPr>
-        <w:pStyle w:val="Title"/>
-        <w:pBdr>
-          <w:bottom w:val="none" w:sz="0" w:space="0" w:color="auto"/>
-        </w:pBdr>
-        <w:spacing w:line="360" w:lineRule="auto"/>
-        <w:jc w:val="center"/>
-        <w:rPr>
-          <w:rFonts w:ascii="Arial Narrow" w:hAnsi="Arial Narrow" w:cs="Times New Roman"/>
-          <w:b/>
-          <w:sz w:val="28"/>
-          <w:szCs w:val="28"/>
-        </w:rPr>
-      </w:pPr>
-    </w:p>
-    <w:p>
-      <w:pPr>
-        <w:pStyle w:val="Title"/>
-        <w:pBdr>
-          <w:bottom w:val="none" w:sz="0" w:space="0" w:color="auto"/>
-        </w:pBdr>
-        <w:spacing w:line="360" w:lineRule="auto"/>
-        <w:jc w:val="center"/>
-        <w:rPr>
-          <w:rFonts w:ascii="Arial Narrow" w:hAnsi="Arial Narrow" w:cs="Times New Roman"/>
-          <w:b/>
-          <w:sz w:val="28"/>
-          <w:szCs w:val="28"/>
-        </w:rPr>
-      </w:pPr>
-    </w:p>
-    <w:p>
-      <w:pPr>
-        <w:pStyle w:val="Title"/>
-        <w:pBdr>
-          <w:bottom w:val="none" w:sz="0" w:space="0" w:color="auto"/>
-        </w:pBdr>
-        <w:spacing w:line="360" w:lineRule="auto"/>
-        <w:jc w:val="center"/>
-        <w:rPr>
-          <w:rFonts w:ascii="Arial Narrow" w:hAnsi="Arial Narrow" w:cs="Times New Roman"/>
-          <w:b/>
-          <w:sz w:val="28"/>
-          <w:szCs w:val="28"/>
-        </w:rPr>
-      </w:pPr>
-    </w:p>
-    <w:p>
-      <w:pPr>
-        <w:pStyle w:val="Title"/>
-        <w:pBdr>
-          <w:bottom w:val="none" w:sz="0" w:space="0" w:color="auto"/>
-        </w:pBdr>
-        <w:spacing w:line="360" w:lineRule="auto"/>
-        <w:jc w:val="center"/>
-        <w:rPr>
-          <w:rFonts w:ascii="Arial Narrow" w:hAnsi="Arial Narrow" w:cs="Times New Roman"/>
-          <w:b/>
-          <w:sz w:val="28"/>
-          <w:szCs w:val="28"/>
-        </w:rPr>
-      </w:pPr>
-    </w:p>
-    <w:p>
-      <w:pPr>
-        <w:pStyle w:val="Title"/>
-        <w:pBdr>
-          <w:bottom w:val="none" w:sz="0" w:space="0" w:color="auto"/>
-        </w:pBdr>
-        <w:spacing w:line="360" w:lineRule="auto"/>
-        <w:jc w:val="center"/>
-        <w:rPr>
-          <w:rFonts w:ascii="Arial Narrow" w:hAnsi="Arial Narrow" w:cs="Times New Roman"/>
-          <w:b/>
-          <w:sz w:val="28"/>
-          <w:szCs w:val="28"/>
-        </w:rPr>
-      </w:pPr>
-    </w:p>
-    <w:p>
-      <w:pPr>
-        <w:pStyle w:val="Title"/>
-        <w:pBdr>
-          <w:bottom w:val="none" w:sz="0" w:space="0" w:color="auto"/>
-        </w:pBdr>
-        <w:spacing w:line="360" w:lineRule="auto"/>
-        <w:jc w:val="center"/>
-        <w:rPr>
-          <w:rFonts w:ascii="Arial Narrow" w:hAnsi="Arial Narrow" w:cs="Times New Roman"/>
-          <w:b/>
-          <w:sz w:val="28"/>
-          <w:szCs w:val="28"/>
-        </w:rPr>
-      </w:pPr>
-    </w:p>
-    <w:p>
-      <w:pPr>
-        <w:rPr>
-          <w:rFonts w:ascii="Arial Narrow" w:eastAsiaTheme="majorEastAsia" w:hAnsi="Arial Narrow" w:cs="Times New Roman"/>
-          <w:b/>
-          <w:color w:val="323E4F" w:themeColor="text2" w:themeShade="BF"/>
-          <w:spacing w:val="5"/>
-          <w:kern w:val="2"/>
-          <w:sz w:val="28"/>
-          <w:szCs w:val="28"/>
-        </w:rPr>
-      </w:pPr>
-    </w:p>
-    <w:p>
-      <w:pPr>
-        <w:jc w:val="center"/>
-        <w:rPr>
-          <w:rFonts w:ascii="Arial Narrow" w:eastAsiaTheme="majorEastAsia" w:hAnsi="Arial Narrow" w:cs="Times New Roman"/>
-          <w:b/>
-          <w:color w:val="323E4F" w:themeColor="text2" w:themeShade="BF"/>
-          <w:spacing w:val="5"/>
-          <w:kern w:val="2"/>
-          <w:sz w:val="28"/>
-          <w:szCs w:val="28"/>
-        </w:rPr>
-      </w:pPr>
-      <w:r>
-        <w:rPr>
-          <w:rFonts w:ascii="Arial Narrow" w:eastAsiaTheme="majorEastAsia" w:hAnsi="Arial Narrow" w:cs="Times New Roman"/>
-          <w:b/>
-          <w:color w:val="323E4F" w:themeColor="text2" w:themeShade="BF"/>
-          <w:spacing w:val="5"/>
-          <w:kern w:val="2"/>
-          <w:sz w:val="28"/>
-          <w:szCs w:val="28"/>
+          <w:sz w:val="32"/>
+          <w:szCs w:val="32"/>
         </w:rPr>
         <w:lastRenderedPageBreak/>
-        <w:t>Projekt i implementacja aplikacji internetowej wspomagającej</w:t>
-      </w:r>
-      <w:r>
-        <w:rPr>
-          <w:rFonts w:ascii="Arial Narrow" w:eastAsiaTheme="majorEastAsia" w:hAnsi="Arial Narrow" w:cs="Times New Roman"/>
-          <w:b/>
-          <w:color w:val="323E4F" w:themeColor="text2" w:themeShade="BF"/>
-          <w:spacing w:val="5"/>
-          <w:kern w:val="2"/>
-          <w:sz w:val="28"/>
-          <w:szCs w:val="28"/>
-        </w:rPr>
-        <w:t xml:space="preserve"> przeprowadzki z wykorzystaniem </w:t>
-      </w:r>
-      <w:r>
-        <w:rPr>
-          <w:rFonts w:ascii="Arial Narrow" w:eastAsiaTheme="majorEastAsia" w:hAnsi="Arial Narrow" w:cs="Times New Roman"/>
-          <w:b/>
-          <w:color w:val="323E4F" w:themeColor="text2" w:themeShade="BF"/>
-          <w:spacing w:val="5"/>
-          <w:kern w:val="2"/>
-          <w:sz w:val="28"/>
-          <w:szCs w:val="28"/>
-        </w:rPr>
-        <w:t>narzędzi języka Python</w:t>
-      </w:r>
-    </w:p>
-    <w:p>
-      <w:pPr>
-        <w:rPr>
-          <w:rFonts w:ascii="Arial Narrow" w:eastAsiaTheme="majorEastAsia" w:hAnsi="Arial Narrow" w:cs="Times New Roman"/>
-          <w:b/>
-          <w:color w:val="323E4F" w:themeColor="text2" w:themeShade="BF"/>
-          <w:spacing w:val="5"/>
-          <w:kern w:val="2"/>
-          <w:sz w:val="28"/>
-          <w:szCs w:val="28"/>
-        </w:rPr>
-      </w:pPr>
-      <w:r>
-        <w:rPr>
-          <w:rFonts w:ascii="Arial Narrow" w:eastAsiaTheme="majorEastAsia" w:hAnsi="Arial Narrow" w:cs="Times New Roman"/>
-          <w:b/>
-          <w:color w:val="323E4F" w:themeColor="text2" w:themeShade="BF"/>
-          <w:spacing w:val="5"/>
-          <w:kern w:val="2"/>
-          <w:sz w:val="28"/>
-          <w:szCs w:val="28"/>
-        </w:rPr>
-        <w:t>Streszczenie</w:t>
-      </w:r>
-    </w:p>
-    <w:p/>
+        <w:t>SPIS TREŚCI</w:t>
+      </w:r>
+    </w:p>
     <w:sectPr>
-      <w:headerReference w:type="first" r:id="rId7"/>
-      <w:footerReference w:type="first" r:id="rId8"/>
+      <w:headerReference w:type="first" r:id="rId9"/>
+      <w:footerReference w:type="first" r:id="rId10"/>
       <w:pgSz w:w="11906" w:h="16838"/>
       <w:pgMar w:top="1417" w:right="1417" w:bottom="1417" w:left="1417" w:header="708" w:footer="708" w:gutter="0"/>
-      <w:pgNumType w:start="0"/>
+      <w:pgNumType w:start="9"/>
       <w:cols w:space="708"/>
       <w:formProt w:val="0"/>
       <w:titlePg/>
@@ -833,6 +330,54 @@
 
 <file path=word/footer1.xml><?xml version="1.0" encoding="utf-8"?>
 <w:ftr xmlns:ve="http://schemas.openxmlformats.org/markup-compatibility/2006" xmlns:o="urn:schemas-microsoft-com:office:office" xmlns:r="http://schemas.openxmlformats.org/officeDocument/2006/relationships" xmlns:m="http://schemas.openxmlformats.org/officeDocument/2006/math" xmlns:v="urn:schemas-microsoft-com:vml" xmlns:wp="http://schemas.openxmlformats.org/drawingml/2006/wordprocessingDrawing" xmlns:w10="urn:schemas-microsoft-com:office:word" xmlns:w="http://schemas.openxmlformats.org/wordprocessingml/2006/main" xmlns:wne="http://schemas.microsoft.com/office/word/2006/wordml">
+  <w:sdt>
+    <w:sdtPr>
+      <w:rPr>
+        <w:rFonts w:ascii="Times New Roman" w:hAnsi="Times New Roman" w:cs="Times New Roman"/>
+      </w:rPr>
+      <w:id w:val="946748630"/>
+      <w:docPartObj>
+        <w:docPartGallery w:val="Page Numbers (Bottom of Page)"/>
+        <w:docPartUnique/>
+      </w:docPartObj>
+    </w:sdtPr>
+    <w:sdtContent>
+      <w:p>
+        <w:pPr>
+          <w:pStyle w:val="Footer"/>
+          <w:jc w:val="center"/>
+          <w:rPr>
+            <w:rFonts w:ascii="Times New Roman" w:hAnsi="Times New Roman" w:cs="Times New Roman"/>
+          </w:rPr>
+        </w:pPr>
+        <w:r>
+          <w:rPr>
+            <w:rFonts w:ascii="Times New Roman" w:hAnsi="Times New Roman" w:cs="Times New Roman"/>
+          </w:rPr>
+          <w:t>Kielce, 2019</w:t>
+        </w:r>
+      </w:p>
+    </w:sdtContent>
+  </w:sdt>
+</w:ftr>
+</file>
+
+<file path=word/footer2.xml><?xml version="1.0" encoding="utf-8"?>
+<w:ftr xmlns:ve="http://schemas.openxmlformats.org/markup-compatibility/2006" xmlns:o="urn:schemas-microsoft-com:office:office" xmlns:r="http://schemas.openxmlformats.org/officeDocument/2006/relationships" xmlns:m="http://schemas.openxmlformats.org/officeDocument/2006/math" xmlns:v="urn:schemas-microsoft-com:vml" xmlns:wp="http://schemas.openxmlformats.org/drawingml/2006/wordprocessingDrawing" xmlns:w10="urn:schemas-microsoft-com:office:word" xmlns:w="http://schemas.openxmlformats.org/wordprocessingml/2006/main" xmlns:wne="http://schemas.microsoft.com/office/word/2006/wordml">
+  <w:p>
+    <w:pPr>
+      <w:pStyle w:val="Footer"/>
+      <w:jc w:val="center"/>
+    </w:pPr>
+    <w:fldSimple w:instr=" PAGE   \* MERGEFORMAT ">
+      <w:r>
+        <w:rPr>
+          <w:noProof/>
+        </w:rPr>
+        <w:t>9</w:t>
+      </w:r>
+    </w:fldSimple>
+  </w:p>
   <w:p>
     <w:pPr>
       <w:pStyle w:val="Footer"/>
@@ -841,12 +386,6 @@
         <w:rFonts w:ascii="Times New Roman" w:hAnsi="Times New Roman" w:cs="Times New Roman"/>
       </w:rPr>
     </w:pPr>
-    <w:r>
-      <w:rPr>
-        <w:rFonts w:ascii="Times New Roman" w:hAnsi="Times New Roman" w:cs="Times New Roman"/>
-      </w:rPr>
-      <w:t>Kielce, 2019</w:t>
-    </w:r>
   </w:p>
 </w:ftr>
 </file>
@@ -934,6 +473,17 @@
         </wp:inline>
       </w:drawing>
     </w:r>
+  </w:p>
+</w:hdr>
+</file>
+
+<file path=word/header2.xml><?xml version="1.0" encoding="utf-8"?>
+<w:hdr xmlns:ve="http://schemas.openxmlformats.org/markup-compatibility/2006" xmlns:o="urn:schemas-microsoft-com:office:office" xmlns:r="http://schemas.openxmlformats.org/officeDocument/2006/relationships" xmlns:m="http://schemas.openxmlformats.org/officeDocument/2006/math" xmlns:v="urn:schemas-microsoft-com:vml" xmlns:wp="http://schemas.openxmlformats.org/drawingml/2006/wordprocessingDrawing" xmlns:w10="urn:schemas-microsoft-com:office:word" xmlns:w="http://schemas.openxmlformats.org/wordprocessingml/2006/main" xmlns:wne="http://schemas.microsoft.com/office/word/2006/wordml">
+  <w:p>
+    <w:pPr>
+      <w:pStyle w:val="Header"/>
+      <w:jc w:val="center"/>
+    </w:pPr>
   </w:p>
 </w:hdr>
 </file>
@@ -1105,26 +655,48 @@
     <w:link w:val="Heading1Char"/>
     <w:uiPriority w:val="9"/>
     <w:qFormat/>
-    <w:rsid w:val="00021FAC"/>
+    <w:rsid w:val="00C5704A"/>
     <w:pPr>
       <w:keepNext/>
       <w:keepLines/>
       <w:spacing w:before="480" w:after="0"/>
+      <w:jc w:val="center"/>
       <w:outlineLvl w:val="0"/>
     </w:pPr>
     <w:rPr>
-      <w:rFonts w:asciiTheme="majorHAnsi" w:eastAsiaTheme="majorEastAsia" w:hAnsiTheme="majorHAnsi" w:cstheme="majorBidi"/>
+      <w:rFonts w:ascii="Arial Narrow" w:eastAsiaTheme="majorEastAsia" w:hAnsi="Arial Narrow" w:cstheme="majorBidi"/>
       <w:b/>
       <w:bCs/>
-      <w:color w:val="2F5496" w:themeColor="accent1" w:themeShade="BF"/>
       <w:sz w:val="28"/>
       <w:szCs w:val="28"/>
     </w:rPr>
   </w:style>
+  <w:style w:type="paragraph" w:styleId="Heading2">
+    <w:name w:val="heading 2"/>
+    <w:basedOn w:val="Normal"/>
+    <w:next w:val="Normal"/>
+    <w:link w:val="Heading2Char"/>
+    <w:uiPriority w:val="9"/>
+    <w:unhideWhenUsed/>
+    <w:qFormat/>
+    <w:rsid w:val="00C5704A"/>
+    <w:pPr>
+      <w:keepNext/>
+      <w:keepLines/>
+      <w:spacing w:before="200" w:after="0"/>
+      <w:outlineLvl w:val="1"/>
+    </w:pPr>
+    <w:rPr>
+      <w:rFonts w:ascii="Arial Narrow" w:eastAsiaTheme="majorEastAsia" w:hAnsi="Arial Narrow" w:cstheme="majorBidi"/>
+      <w:b/>
+      <w:bCs/>
+      <w:sz w:val="28"/>
+      <w:szCs w:val="26"/>
+    </w:rPr>
+  </w:style>
   <w:style w:type="character" w:default="1" w:styleId="DefaultParagraphFont">
     <w:name w:val="Default Paragraph Font"/>
     <w:uiPriority w:val="1"/>
-    <w:semiHidden/>
     <w:unhideWhenUsed/>
   </w:style>
   <w:style w:type="table" w:default="1" w:styleId="TableNormal">
@@ -1171,12 +743,11 @@
     <w:link w:val="Heading1"/>
     <w:uiPriority w:val="9"/>
     <w:qFormat/>
-    <w:rsid w:val="00021FAC"/>
+    <w:rsid w:val="00C5704A"/>
     <w:rPr>
-      <w:rFonts w:asciiTheme="majorHAnsi" w:eastAsiaTheme="majorEastAsia" w:hAnsiTheme="majorHAnsi" w:cstheme="majorBidi"/>
+      <w:rFonts w:ascii="Arial Narrow" w:eastAsiaTheme="majorEastAsia" w:hAnsi="Arial Narrow" w:cstheme="majorBidi"/>
       <w:b/>
       <w:bCs/>
-      <w:color w:val="2F5496" w:themeColor="accent1" w:themeShade="BF"/>
       <w:sz w:val="28"/>
       <w:szCs w:val="28"/>
     </w:rPr>
@@ -1342,6 +913,20 @@
       <w:kern w:val="2"/>
       <w:sz w:val="52"/>
       <w:szCs w:val="52"/>
+    </w:rPr>
+  </w:style>
+  <w:style w:type="character" w:customStyle="1" w:styleId="Heading2Char">
+    <w:name w:val="Heading 2 Char"/>
+    <w:basedOn w:val="DefaultParagraphFont"/>
+    <w:link w:val="Heading2"/>
+    <w:uiPriority w:val="9"/>
+    <w:rsid w:val="00C5704A"/>
+    <w:rPr>
+      <w:rFonts w:ascii="Arial Narrow" w:eastAsiaTheme="majorEastAsia" w:hAnsi="Arial Narrow" w:cstheme="majorBidi"/>
+      <w:b/>
+      <w:bCs/>
+      <w:sz w:val="28"/>
+      <w:szCs w:val="26"/>
     </w:rPr>
   </w:style>
 </w:styles>
@@ -1647,7 +1232,7 @@
 </file>
 
 <file path=customXml/itemProps1.xml><?xml version="1.0" encoding="utf-8"?>
-<ds:datastoreItem xmlns:ds="http://schemas.openxmlformats.org/officeDocument/2006/customXml" ds:itemID="{F0BC1BF2-1A27-479C-AAF2-DF71D75C1A8A}">
+<ds:datastoreItem xmlns:ds="http://schemas.openxmlformats.org/officeDocument/2006/customXml" ds:itemID="{CD689D52-EC8F-4244-900D-F270A572FC79}">
   <ds:schemaRefs>
     <ds:schemaRef ds:uri="http://schemas.openxmlformats.org/officeDocument/2006/bibliography"/>
   </ds:schemaRefs>
